--- a/文件/展雲賓果2019.docx
+++ b/文件/展雲賓果2019.docx
@@ -2431,7 +2431,7 @@
           </mc:Choice>
           <mc:Fallback>
             <w:pict>
-              <v:shape id="_x0000_s1026" o:spid="_x0000_s1026" o:spt="3" type="#_x0000_t3" style="position:absolute;left:0pt;margin-left:498.05pt;margin-top:62.3pt;height:19.5pt;width:22.1pt;z-index:898519040;v-text-anchor:middle;mso-width-relative:page;mso-height-relative:page;" fillcolor="#5B9BD5 [3204]" filled="t" stroked="t" coordsize="21600,21600" o:gfxdata="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">
+              <v:shape id="_x0000_s1026" o:spid="_x0000_s1026" o:spt="3" type="#_x0000_t3" style="position:absolute;left:0pt;margin-left:498.05pt;margin-top:62.3pt;height:19.5pt;width:22.1pt;z-index:898519040;v-text-anchor:middle;mso-width-relative:page;mso-height-relative:page;" fillcolor="#5B9BD5 [3204]" filled="t" stroked="t" coordsize="21600,21600" o:gfxdata="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">
                 <v:fill on="t" focussize="0,0"/>
                 <v:stroke weight="1pt" color="#41719C [3204]" miterlimit="8" joinstyle="miter"/>
                 <v:imagedata o:title=""/>
@@ -3691,6 +3691,7 @@
             <w:pPr>
               <w:widowControl w:val="0"/>
               <w:numPr>
+                <w:ilvl w:val="0"/>
                 <w:numId w:val="0"/>
               </w:numPr>
               <w:jc w:val="left"/>
@@ -4488,6 +4489,7 @@
             <w:pPr>
               <w:widowControl w:val="0"/>
               <w:numPr>
+                <w:ilvl w:val="0"/>
                 <w:numId w:val="0"/>
               </w:numPr>
               <w:ind w:leftChars="0"/>
@@ -6595,6 +6597,7 @@
             <w:pPr>
               <w:widowControl w:val="0"/>
               <w:numPr>
+                <w:ilvl w:val="0"/>
                 <w:numId w:val="0"/>
               </w:numPr>
               <w:jc w:val="left"/>
@@ -6617,6 +6620,7 @@
             <w:pPr>
               <w:widowControl w:val="0"/>
               <w:numPr>
+                <w:ilvl w:val="0"/>
                 <w:numId w:val="0"/>
               </w:numPr>
               <w:ind w:leftChars="0"/>
@@ -6640,6 +6644,7 @@
             <w:pPr>
               <w:widowControl w:val="0"/>
               <w:numPr>
+                <w:ilvl w:val="0"/>
                 <w:numId w:val="0"/>
               </w:numPr>
               <w:ind w:leftChars="0"/>
@@ -7570,15 +7575,6 @@
       </w:pPr>
       <w:r>
         <w:rPr>
-          <w:rFonts w:hint="eastAsia"/>
-          <w:lang w:val="en-US" w:eastAsia="zh-TW"/>
-        </w:rPr>
-        <w:t>作業畫面</w:t>
-      </w:r>
-    </w:p>
-    <w:p>
-      <w:r>
-        <w:rPr>
           <w:sz w:val="21"/>
         </w:rPr>
         <mc:AlternateContent>
@@ -7587,10 +7583,10 @@
               <wp:anchor distT="0" distB="0" distL="114300" distR="114300" simplePos="0" relativeHeight="3723187200" behindDoc="0" locked="0" layoutInCell="1" allowOverlap="1">
                 <wp:simplePos x="0" y="0"/>
                 <wp:positionH relativeFrom="column">
-                  <wp:posOffset>3663950</wp:posOffset>
+                  <wp:posOffset>3674110</wp:posOffset>
                 </wp:positionH>
                 <wp:positionV relativeFrom="paragraph">
-                  <wp:posOffset>3210560</wp:posOffset>
+                  <wp:posOffset>522605</wp:posOffset>
                 </wp:positionV>
                 <wp:extent cx="280670" cy="247650"/>
                 <wp:effectExtent l="6350" t="6350" r="17780" b="12700"/>
@@ -7673,7 +7669,7 @@
           </mc:Choice>
           <mc:Fallback>
             <w:pict>
-              <v:shape id="_x0000_s1026" o:spid="_x0000_s1026" o:spt="3" type="#_x0000_t3" style="position:absolute;left:0pt;margin-left:288.5pt;margin-top:252.8pt;height:19.5pt;width:22.1pt;z-index:-571780096;v-text-anchor:middle;mso-width-relative:page;mso-height-relative:page;" fillcolor="#5B9BD5 [3204]" filled="t" stroked="t" coordsize="21600,21600" o:gfxdata="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">
+              <v:shape id="_x0000_s1026" o:spid="_x0000_s1026" o:spt="3" type="#_x0000_t3" style="position:absolute;left:0pt;margin-left:289.3pt;margin-top:41.15pt;height:19.5pt;width:22.1pt;z-index:-571780096;v-text-anchor:middle;mso-width-relative:page;mso-height-relative:page;" fillcolor="#5B9BD5 [3204]" filled="t" stroked="t" coordsize="21600,21600" o:gfxdata="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">
                 <v:fill on="t" focussize="0,0"/>
                 <v:stroke weight="1pt" color="#41719C [3204]" miterlimit="8" joinstyle="miter"/>
                 <v:imagedata o:title=""/>
@@ -7720,11 +7716,311 @@
         </mc:AlternateContent>
       </w:r>
       <w:r>
+        <w:rPr>
+          <w:rFonts w:hint="eastAsia"/>
+          <w:lang w:val="en-US" w:eastAsia="zh-TW"/>
+        </w:rPr>
+        <w:t>作業畫面</w:t>
+      </w:r>
+    </w:p>
+    <w:p>
+      <w:r>
+        <w:rPr>
+          <w:sz w:val="21"/>
+        </w:rPr>
+        <mc:AlternateContent>
+          <mc:Choice Requires="wps">
+            <w:drawing>
+              <wp:anchor distT="0" distB="0" distL="114300" distR="114300" simplePos="0" relativeHeight="22715392" behindDoc="0" locked="0" layoutInCell="1" allowOverlap="1">
+                <wp:simplePos x="0" y="0"/>
+                <wp:positionH relativeFrom="column">
+                  <wp:posOffset>2350770</wp:posOffset>
+                </wp:positionH>
+                <wp:positionV relativeFrom="paragraph">
+                  <wp:posOffset>101600</wp:posOffset>
+                </wp:positionV>
+                <wp:extent cx="264795" cy="271780"/>
+                <wp:effectExtent l="6350" t="6350" r="14605" b="7620"/>
+                <wp:wrapNone/>
+                <wp:docPr id="29" name="矩形 29"/>
+                <wp:cNvGraphicFramePr/>
+                <a:graphic xmlns:a="http://schemas.openxmlformats.org/drawingml/2006/main">
+                  <a:graphicData uri="http://schemas.microsoft.com/office/word/2010/wordprocessingShape">
+                    <wps:wsp>
+                      <wps:cNvSpPr/>
+                      <wps:spPr>
+                        <a:xfrm>
+                          <a:off x="0" y="0"/>
+                          <a:ext cx="264795" cy="271780"/>
+                        </a:xfrm>
+                        <a:prstGeom prst="rect">
+                          <a:avLst/>
+                        </a:prstGeom>
+                        <a:solidFill>
+                          <a:schemeClr val="accent2"/>
+                        </a:solidFill>
+                      </wps:spPr>
+                      <wps:style>
+                        <a:lnRef idx="2">
+                          <a:schemeClr val="accent1">
+                            <a:shade val="50000"/>
+                          </a:schemeClr>
+                        </a:lnRef>
+                        <a:fillRef idx="1">
+                          <a:schemeClr val="accent1"/>
+                        </a:fillRef>
+                        <a:effectRef idx="0">
+                          <a:schemeClr val="accent1"/>
+                        </a:effectRef>
+                        <a:fontRef idx="minor">
+                          <a:schemeClr val="lt1"/>
+                        </a:fontRef>
+                      </wps:style>
+                      <wps:txbx>
+                        <w:txbxContent>
+                          <w:p>
+                            <w:pPr>
+                              <w:keepNext w:val="0"/>
+                              <w:keepLines w:val="0"/>
+                              <w:pageBreakBefore w:val="0"/>
+                              <w:widowControl w:val="0"/>
+                              <w:kinsoku/>
+                              <w:wordWrap/>
+                              <w:overflowPunct/>
+                              <w:topLinePunct w:val="0"/>
+                              <w:autoSpaceDE/>
+                              <w:autoSpaceDN/>
+                              <w:bidi w:val="0"/>
+                              <w:adjustRightInd/>
+                              <w:snapToGrid/>
+                              <w:spacing w:line="240" w:lineRule="auto"/>
+                              <w:jc w:val="both"/>
+                              <w:textAlignment w:val="auto"/>
+                              <w:outlineLvl w:val="9"/>
+                              <w:rPr>
+                                <w:rFonts w:hint="eastAsia" w:eastAsiaTheme="minorEastAsia"/>
+                                <w:position w:val="6"/>
+                                <w:lang w:val="en-US" w:eastAsia="zh-TW"/>
+                              </w:rPr>
+                            </w:pPr>
+                            <w:r>
+                              <w:rPr>
+                                <w:rFonts w:hint="eastAsia"/>
+                                <w:position w:val="6"/>
+                                <w:lang w:val="en-US" w:eastAsia="zh-TW"/>
+                              </w:rPr>
+                              <w:t>1</w:t>
+                            </w:r>
+                          </w:p>
+                        </w:txbxContent>
+                      </wps:txbx>
+                      <wps:bodyPr rot="0" spcFirstLastPara="0" vertOverflow="overflow" horzOverflow="overflow" vert="horz" wrap="square" lIns="91440" tIns="45720" rIns="91440" bIns="45720" numCol="1" spcCol="0" rtlCol="0" fromWordArt="0" anchor="ctr" anchorCtr="0" forceAA="0" compatLnSpc="1">
+                        <a:noAutofit/>
+                      </wps:bodyPr>
+                    </wps:wsp>
+                  </a:graphicData>
+                </a:graphic>
+              </wp:anchor>
+            </w:drawing>
+          </mc:Choice>
+          <mc:Fallback>
+            <w:pict>
+              <v:rect id="_x0000_s1026" o:spid="_x0000_s1026" o:spt="1" style="position:absolute;left:0pt;margin-left:185.1pt;margin-top:8pt;height:21.4pt;width:20.85pt;z-index:22715392;v-text-anchor:middle;mso-width-relative:page;mso-height-relative:page;" fillcolor="#ED7D31 [3205]" filled="t" stroked="t" coordsize="21600,21600" o:gfxdata="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">
+                <v:fill on="t" focussize="0,0"/>
+                <v:stroke weight="1pt" color="#41719C [3204]" miterlimit="8" joinstyle="miter"/>
+                <v:imagedata o:title=""/>
+                <o:lock v:ext="edit" aspectratio="f"/>
+                <v:textbox>
+                  <w:txbxContent>
+                    <w:p>
+                      <w:pPr>
+                        <w:keepNext w:val="0"/>
+                        <w:keepLines w:val="0"/>
+                        <w:pageBreakBefore w:val="0"/>
+                        <w:widowControl w:val="0"/>
+                        <w:kinsoku/>
+                        <w:wordWrap/>
+                        <w:overflowPunct/>
+                        <w:topLinePunct w:val="0"/>
+                        <w:autoSpaceDE/>
+                        <w:autoSpaceDN/>
+                        <w:bidi w:val="0"/>
+                        <w:adjustRightInd/>
+                        <w:snapToGrid/>
+                        <w:spacing w:line="240" w:lineRule="auto"/>
+                        <w:jc w:val="both"/>
+                        <w:textAlignment w:val="auto"/>
+                        <w:outlineLvl w:val="9"/>
+                        <w:rPr>
+                          <w:rFonts w:hint="eastAsia" w:eastAsiaTheme="minorEastAsia"/>
+                          <w:position w:val="6"/>
+                          <w:lang w:val="en-US" w:eastAsia="zh-TW"/>
+                        </w:rPr>
+                      </w:pPr>
+                      <w:r>
+                        <w:rPr>
+                          <w:rFonts w:hint="eastAsia"/>
+                          <w:position w:val="6"/>
+                          <w:lang w:val="en-US" w:eastAsia="zh-TW"/>
+                        </w:rPr>
+                        <w:t>1</w:t>
+                      </w:r>
+                    </w:p>
+                  </w:txbxContent>
+                </v:textbox>
+              </v:rect>
+            </w:pict>
+          </mc:Fallback>
+        </mc:AlternateContent>
+      </w:r>
+      <w:r>
+        <w:rPr>
+          <w:sz w:val="21"/>
+        </w:rPr>
+        <mc:AlternateContent>
+          <mc:Choice Requires="wps">
+            <w:drawing>
+              <wp:anchor distT="0" distB="0" distL="114300" distR="114300" simplePos="0" relativeHeight="1654291456" behindDoc="0" locked="0" layoutInCell="1" allowOverlap="1">
+                <wp:simplePos x="0" y="0"/>
+                <wp:positionH relativeFrom="column">
+                  <wp:posOffset>5631815</wp:posOffset>
+                </wp:positionH>
+                <wp:positionV relativeFrom="paragraph">
+                  <wp:posOffset>255270</wp:posOffset>
+                </wp:positionV>
+                <wp:extent cx="280670" cy="247650"/>
+                <wp:effectExtent l="6350" t="6350" r="17780" b="12700"/>
+                <wp:wrapNone/>
+                <wp:docPr id="22" name="橢圓 22"/>
+                <wp:cNvGraphicFramePr/>
+                <a:graphic xmlns:a="http://schemas.openxmlformats.org/drawingml/2006/main">
+                  <a:graphicData uri="http://schemas.microsoft.com/office/word/2010/wordprocessingShape">
+                    <wps:wsp>
+                      <wps:cNvSpPr/>
+                      <wps:spPr>
+                        <a:xfrm>
+                          <a:off x="0" y="0"/>
+                          <a:ext cx="280670" cy="247650"/>
+                        </a:xfrm>
+                        <a:prstGeom prst="ellipse">
+                          <a:avLst/>
+                        </a:prstGeom>
+                      </wps:spPr>
+                      <wps:style>
+                        <a:lnRef idx="2">
+                          <a:schemeClr val="accent1">
+                            <a:shade val="50000"/>
+                          </a:schemeClr>
+                        </a:lnRef>
+                        <a:fillRef idx="1">
+                          <a:schemeClr val="accent1"/>
+                        </a:fillRef>
+                        <a:effectRef idx="0">
+                          <a:schemeClr val="accent1"/>
+                        </a:effectRef>
+                        <a:fontRef idx="minor">
+                          <a:schemeClr val="lt1"/>
+                        </a:fontRef>
+                      </wps:style>
+                      <wps:txbx>
+                        <w:txbxContent>
+                          <w:p>
+                            <w:pPr>
+                              <w:keepNext w:val="0"/>
+                              <w:keepLines w:val="0"/>
+                              <w:pageBreakBefore w:val="0"/>
+                              <w:widowControl w:val="0"/>
+                              <w:kinsoku/>
+                              <w:wordWrap/>
+                              <w:overflowPunct/>
+                              <w:topLinePunct w:val="0"/>
+                              <w:autoSpaceDE/>
+                              <w:autoSpaceDN/>
+                              <w:bidi w:val="0"/>
+                              <w:adjustRightInd/>
+                              <w:snapToGrid w:val="0"/>
+                              <w:spacing w:line="240" w:lineRule="auto"/>
+                              <w:jc w:val="center"/>
+                              <w:textAlignment w:val="auto"/>
+                              <w:outlineLvl w:val="9"/>
+                              <w:rPr>
+                                <w:rFonts w:hint="eastAsia" w:eastAsiaTheme="minorEastAsia"/>
+                                <w:lang w:val="en-US" w:eastAsia="zh-TW"/>
+                              </w:rPr>
+                            </w:pPr>
+                            <w:r>
+                              <w:rPr>
+                                <w:rFonts w:hint="eastAsia"/>
+                                <w:lang w:val="en-US" w:eastAsia="zh-TW"/>
+                              </w:rPr>
+                              <w:t>3</w:t>
+                            </w:r>
+                          </w:p>
+                        </w:txbxContent>
+                      </wps:txbx>
+                      <wps:bodyPr rot="0" spcFirstLastPara="0" vertOverflow="overflow" horzOverflow="overflow" vert="horz" wrap="square" lIns="0" tIns="0" rIns="0" bIns="0" numCol="1" spcCol="0" rtlCol="0" fromWordArt="0" anchor="ctr" anchorCtr="0" forceAA="0" compatLnSpc="1">
+                        <a:noAutofit/>
+                      </wps:bodyPr>
+                    </wps:wsp>
+                  </a:graphicData>
+                </a:graphic>
+              </wp:anchor>
+            </w:drawing>
+          </mc:Choice>
+          <mc:Fallback>
+            <w:pict>
+              <v:shape id="_x0000_s1026" o:spid="_x0000_s1026" o:spt="3" type="#_x0000_t3" style="position:absolute;left:0pt;margin-left:443.45pt;margin-top:20.1pt;height:19.5pt;width:22.1pt;z-index:1654291456;v-text-anchor:middle;mso-width-relative:page;mso-height-relative:page;" fillcolor="#5B9BD5 [3204]" filled="t" stroked="t" coordsize="21600,21600" o:gfxdata="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">
+                <v:fill on="t" focussize="0,0"/>
+                <v:stroke weight="1pt" color="#41719C [3204]" miterlimit="8" joinstyle="miter"/>
+                <v:imagedata o:title=""/>
+                <o:lock v:ext="edit" aspectratio="f"/>
+                <v:textbox inset="0mm,0mm,0mm,0mm">
+                  <w:txbxContent>
+                    <w:p>
+                      <w:pPr>
+                        <w:keepNext w:val="0"/>
+                        <w:keepLines w:val="0"/>
+                        <w:pageBreakBefore w:val="0"/>
+                        <w:widowControl w:val="0"/>
+                        <w:kinsoku/>
+                        <w:wordWrap/>
+                        <w:overflowPunct/>
+                        <w:topLinePunct w:val="0"/>
+                        <w:autoSpaceDE/>
+                        <w:autoSpaceDN/>
+                        <w:bidi w:val="0"/>
+                        <w:adjustRightInd/>
+                        <w:snapToGrid w:val="0"/>
+                        <w:spacing w:line="240" w:lineRule="auto"/>
+                        <w:jc w:val="center"/>
+                        <w:textAlignment w:val="auto"/>
+                        <w:outlineLvl w:val="9"/>
+                        <w:rPr>
+                          <w:rFonts w:hint="eastAsia" w:eastAsiaTheme="minorEastAsia"/>
+                          <w:lang w:val="en-US" w:eastAsia="zh-TW"/>
+                        </w:rPr>
+                      </w:pPr>
+                      <w:r>
+                        <w:rPr>
+                          <w:rFonts w:hint="eastAsia"/>
+                          <w:lang w:val="en-US" w:eastAsia="zh-TW"/>
+                        </w:rPr>
+                        <w:t>3</w:t>
+                      </w:r>
+                    </w:p>
+                  </w:txbxContent>
+                </v:textbox>
+              </v:shape>
+            </w:pict>
+          </mc:Fallback>
+        </mc:AlternateContent>
+      </w:r>
+      <w:r>
         <w:drawing>
           <wp:inline distT="0" distB="0" distL="114300" distR="114300">
-            <wp:extent cx="6637655" cy="3488055"/>
-            <wp:effectExtent l="0" t="0" r="10795" b="17145"/>
-            <wp:docPr id="20" name="圖片 3"/>
+            <wp:extent cx="6635115" cy="586105"/>
+            <wp:effectExtent l="0" t="0" r="13335" b="4445"/>
+            <wp:docPr id="21" name="圖片 3"/>
             <wp:cNvGraphicFramePr>
               <a:graphicFrameLocks xmlns:a="http://schemas.openxmlformats.org/drawingml/2006/main" noChangeAspect="1"/>
             </wp:cNvGraphicFramePr>
@@ -7732,7 +8028,7 @@
               <a:graphicData uri="http://schemas.openxmlformats.org/drawingml/2006/picture">
                 <pic:pic xmlns:pic="http://schemas.openxmlformats.org/drawingml/2006/picture">
                   <pic:nvPicPr>
-                    <pic:cNvPr id="20" name="圖片 3"/>
+                    <pic:cNvPr id="21" name="圖片 3"/>
                     <pic:cNvPicPr>
                       <a:picLocks noChangeAspect="1"/>
                     </pic:cNvPicPr>
@@ -7746,7 +8042,7 @@
                   <pic:spPr>
                     <a:xfrm>
                       <a:off x="0" y="0"/>
-                      <a:ext cx="6637655" cy="3488055"/>
+                      <a:ext cx="6635115" cy="586105"/>
                     </a:xfrm>
                     <a:prstGeom prst="rect">
                       <a:avLst/>
@@ -7764,17 +8060,6 @@
       </w:r>
     </w:p>
     <w:p>
-      <w:pPr>
-        <w:pStyle w:val="3"/>
-        <w:numPr>
-          <w:ilvl w:val="2"/>
-          <w:numId w:val="1"/>
-        </w:numPr>
-        <w:rPr>
-          <w:rFonts w:hint="eastAsia"/>
-          <w:lang w:val="en-US" w:eastAsia="zh-TW"/>
-        </w:rPr>
-      </w:pPr>
       <w:r>
         <w:rPr>
           <w:sz w:val="21"/>
@@ -7788,7 +8073,7 @@
                   <wp:posOffset>6308725</wp:posOffset>
                 </wp:positionH>
                 <wp:positionV relativeFrom="paragraph">
-                  <wp:posOffset>3175</wp:posOffset>
+                  <wp:posOffset>95885</wp:posOffset>
                 </wp:positionV>
                 <wp:extent cx="280670" cy="247650"/>
                 <wp:effectExtent l="6350" t="6350" r="17780" b="12700"/>
@@ -7871,7 +8156,7 @@
           </mc:Choice>
           <mc:Fallback>
             <w:pict>
-              <v:shape id="_x0000_s1026" o:spid="_x0000_s1026" o:spt="3" type="#_x0000_t3" style="position:absolute;left:0pt;margin-left:496.75pt;margin-top:0.25pt;height:19.5pt;width:22.1pt;z-index:-101482496;v-text-anchor:middle;mso-width-relative:page;mso-height-relative:page;" fillcolor="#5B9BD5 [3204]" filled="t" stroked="t" coordsize="21600,21600" o:gfxdata="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">
+              <v:shape id="_x0000_s1026" o:spid="_x0000_s1026" o:spt="3" type="#_x0000_t3" style="position:absolute;left:0pt;margin-left:496.75pt;margin-top:7.55pt;height:19.5pt;width:22.1pt;z-index:-101482496;v-text-anchor:middle;mso-width-relative:page;mso-height-relative:page;" fillcolor="#5B9BD5 [3204]" filled="t" stroked="t" coordsize="21600,21600" o:gfxdata="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">
                 <v:fill on="t" focussize="0,0"/>
                 <v:stroke weight="1pt" color="#41719C [3204]" miterlimit="8" joinstyle="miter"/>
                 <v:imagedata o:title=""/>
@@ -7917,6 +8202,19 @@
           </mc:Fallback>
         </mc:AlternateContent>
       </w:r>
+    </w:p>
+    <w:p>
+      <w:pPr>
+        <w:pStyle w:val="3"/>
+        <w:numPr>
+          <w:ilvl w:val="2"/>
+          <w:numId w:val="1"/>
+        </w:numPr>
+        <w:rPr>
+          <w:rFonts w:hint="eastAsia"/>
+          <w:lang w:val="en-US" w:eastAsia="zh-TW"/>
+        </w:rPr>
+      </w:pPr>
       <w:r>
         <w:rPr>
           <w:rFonts w:hint="eastAsia"/>
@@ -7930,6 +8228,612 @@
         <w:numPr>
           <w:ilvl w:val="0"/>
           <w:numId w:val="8"/>
+        </w:numPr>
+        <w:ind w:left="425" w:leftChars="0" w:hanging="425" w:firstLineChars="0"/>
+        <w:rPr>
+          <w:rFonts w:hint="eastAsia"/>
+          <w:lang w:val="en-US" w:eastAsia="zh-TW"/>
+        </w:rPr>
+      </w:pPr>
+      <w:r>
+        <w:rPr>
+          <w:sz w:val="21"/>
+        </w:rPr>
+        <mc:AlternateContent>
+          <mc:Choice Requires="wps">
+            <w:drawing>
+              <wp:anchor distT="0" distB="0" distL="114300" distR="114300" simplePos="0" relativeHeight="2284669952" behindDoc="0" locked="0" layoutInCell="1" allowOverlap="1">
+                <wp:simplePos x="0" y="0"/>
+                <wp:positionH relativeFrom="column">
+                  <wp:posOffset>1207770</wp:posOffset>
+                </wp:positionH>
+                <wp:positionV relativeFrom="paragraph">
+                  <wp:posOffset>33655</wp:posOffset>
+                </wp:positionV>
+                <wp:extent cx="264795" cy="271780"/>
+                <wp:effectExtent l="6350" t="6350" r="14605" b="7620"/>
+                <wp:wrapNone/>
+                <wp:docPr id="23" name="矩形 23"/>
+                <wp:cNvGraphicFramePr/>
+                <a:graphic xmlns:a="http://schemas.openxmlformats.org/drawingml/2006/main">
+                  <a:graphicData uri="http://schemas.microsoft.com/office/word/2010/wordprocessingShape">
+                    <wps:wsp>
+                      <wps:cNvSpPr/>
+                      <wps:spPr>
+                        <a:xfrm>
+                          <a:off x="0" y="0"/>
+                          <a:ext cx="264795" cy="271780"/>
+                        </a:xfrm>
+                        <a:prstGeom prst="rect">
+                          <a:avLst/>
+                        </a:prstGeom>
+                        <a:solidFill>
+                          <a:schemeClr val="accent2"/>
+                        </a:solidFill>
+                      </wps:spPr>
+                      <wps:style>
+                        <a:lnRef idx="2">
+                          <a:schemeClr val="accent1">
+                            <a:shade val="50000"/>
+                          </a:schemeClr>
+                        </a:lnRef>
+                        <a:fillRef idx="1">
+                          <a:schemeClr val="accent1"/>
+                        </a:fillRef>
+                        <a:effectRef idx="0">
+                          <a:schemeClr val="accent1"/>
+                        </a:effectRef>
+                        <a:fontRef idx="minor">
+                          <a:schemeClr val="lt1"/>
+                        </a:fontRef>
+                      </wps:style>
+                      <wps:txbx>
+                        <w:txbxContent>
+                          <w:p>
+                            <w:pPr>
+                              <w:keepNext w:val="0"/>
+                              <w:keepLines w:val="0"/>
+                              <w:pageBreakBefore w:val="0"/>
+                              <w:widowControl w:val="0"/>
+                              <w:kinsoku/>
+                              <w:wordWrap/>
+                              <w:overflowPunct/>
+                              <w:topLinePunct w:val="0"/>
+                              <w:autoSpaceDE/>
+                              <w:autoSpaceDN/>
+                              <w:bidi w:val="0"/>
+                              <w:adjustRightInd/>
+                              <w:snapToGrid/>
+                              <w:spacing w:line="240" w:lineRule="auto"/>
+                              <w:jc w:val="both"/>
+                              <w:textAlignment w:val="auto"/>
+                              <w:outlineLvl w:val="9"/>
+                              <w:rPr>
+                                <w:rFonts w:hint="eastAsia" w:eastAsiaTheme="minorEastAsia"/>
+                                <w:position w:val="6"/>
+                                <w:lang w:val="en-US" w:eastAsia="zh-TW"/>
+                              </w:rPr>
+                            </w:pPr>
+                          </w:p>
+                        </w:txbxContent>
+                      </wps:txbx>
+                      <wps:bodyPr rot="0" spcFirstLastPara="0" vertOverflow="overflow" horzOverflow="overflow" vert="horz" wrap="square" lIns="91440" tIns="45720" rIns="91440" bIns="45720" numCol="1" spcCol="0" rtlCol="0" fromWordArt="0" anchor="ctr" anchorCtr="0" forceAA="0" compatLnSpc="1">
+                        <a:noAutofit/>
+                      </wps:bodyPr>
+                    </wps:wsp>
+                  </a:graphicData>
+                </a:graphic>
+              </wp:anchor>
+            </w:drawing>
+          </mc:Choice>
+          <mc:Fallback>
+            <w:pict>
+              <v:rect id="_x0000_s1026" o:spid="_x0000_s1026" o:spt="1" style="position:absolute;left:0pt;margin-left:95.1pt;margin-top:2.65pt;height:21.4pt;width:20.85pt;z-index:-2010297344;v-text-anchor:middle;mso-width-relative:page;mso-height-relative:page;" fillcolor="#ED7D31 [3205]" filled="t" stroked="t" coordsize="21600,21600" o:gfxdata="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">
+                <v:fill on="t" focussize="0,0"/>
+                <v:stroke weight="1pt" color="#41719C [3204]" miterlimit="8" joinstyle="miter"/>
+                <v:imagedata o:title=""/>
+                <o:lock v:ext="edit" aspectratio="f"/>
+                <v:textbox>
+                  <w:txbxContent>
+                    <w:p>
+                      <w:pPr>
+                        <w:keepNext w:val="0"/>
+                        <w:keepLines w:val="0"/>
+                        <w:pageBreakBefore w:val="0"/>
+                        <w:widowControl w:val="0"/>
+                        <w:kinsoku/>
+                        <w:wordWrap/>
+                        <w:overflowPunct/>
+                        <w:topLinePunct w:val="0"/>
+                        <w:autoSpaceDE/>
+                        <w:autoSpaceDN/>
+                        <w:bidi w:val="0"/>
+                        <w:adjustRightInd/>
+                        <w:snapToGrid/>
+                        <w:spacing w:line="240" w:lineRule="auto"/>
+                        <w:jc w:val="both"/>
+                        <w:textAlignment w:val="auto"/>
+                        <w:outlineLvl w:val="9"/>
+                        <w:rPr>
+                          <w:rFonts w:hint="eastAsia" w:eastAsiaTheme="minorEastAsia"/>
+                          <w:position w:val="6"/>
+                          <w:lang w:val="en-US" w:eastAsia="zh-TW"/>
+                        </w:rPr>
+                      </w:pPr>
+                    </w:p>
+                  </w:txbxContent>
+                </v:textbox>
+              </v:rect>
+            </w:pict>
+          </mc:Fallback>
+        </mc:AlternateContent>
+      </w:r>
+      <w:r>
+        <w:rPr>
+          <w:rFonts w:hint="eastAsia"/>
+          <w:lang w:val="en-US" w:eastAsia="zh-TW"/>
+        </w:rPr>
+        <w:t>欄位內容說明</w:t>
+      </w:r>
+    </w:p>
+    <w:tbl>
+      <w:tblPr>
+        <w:tblStyle w:val="10"/>
+        <w:tblW w:w="10682" w:type="dxa"/>
+        <w:tblInd w:w="0" w:type="dxa"/>
+        <w:tblBorders>
+          <w:top w:val="single" w:color="auto" w:sz="4" w:space="0"/>
+          <w:left w:val="single" w:color="auto" w:sz="4" w:space="0"/>
+          <w:bottom w:val="single" w:color="auto" w:sz="4" w:space="0"/>
+          <w:right w:val="single" w:color="auto" w:sz="4" w:space="0"/>
+          <w:insideH w:val="single" w:color="auto" w:sz="4" w:space="0"/>
+          <w:insideV w:val="single" w:color="auto" w:sz="4" w:space="0"/>
+        </w:tblBorders>
+        <w:tblLayout w:type="fixed"/>
+        <w:tblCellMar>
+          <w:top w:w="0" w:type="dxa"/>
+          <w:left w:w="108" w:type="dxa"/>
+          <w:bottom w:w="0" w:type="dxa"/>
+          <w:right w:w="108" w:type="dxa"/>
+        </w:tblCellMar>
+      </w:tblPr>
+      <w:tblGrid>
+        <w:gridCol w:w="858"/>
+        <w:gridCol w:w="1667"/>
+        <w:gridCol w:w="817"/>
+        <w:gridCol w:w="1300"/>
+        <w:gridCol w:w="4259"/>
+        <w:gridCol w:w="1781"/>
+      </w:tblGrid>
+      <w:tr>
+        <w:tblPrEx>
+          <w:tblBorders>
+            <w:top w:val="single" w:color="auto" w:sz="4" w:space="0"/>
+            <w:left w:val="single" w:color="auto" w:sz="4" w:space="0"/>
+            <w:bottom w:val="single" w:color="auto" w:sz="4" w:space="0"/>
+            <w:right w:val="single" w:color="auto" w:sz="4" w:space="0"/>
+            <w:insideH w:val="single" w:color="auto" w:sz="4" w:space="0"/>
+            <w:insideV w:val="single" w:color="auto" w:sz="4" w:space="0"/>
+          </w:tblBorders>
+          <w:tblLayout w:type="fixed"/>
+          <w:tblCellMar>
+            <w:top w:w="0" w:type="dxa"/>
+            <w:left w:w="108" w:type="dxa"/>
+            <w:bottom w:w="0" w:type="dxa"/>
+            <w:right w:w="108" w:type="dxa"/>
+          </w:tblCellMar>
+        </w:tblPrEx>
+        <w:tc>
+          <w:tcPr>
+            <w:tcW w:w="858" w:type="dxa"/>
+            <w:shd w:val="clear" w:color="auto" w:fill="D7D7D7" w:themeFill="background1" w:themeFillShade="D8"/>
+          </w:tcPr>
+          <w:p>
+            <w:pPr>
+              <w:widowControl w:val="0"/>
+              <w:numPr>
+                <w:ilvl w:val="0"/>
+                <w:numId w:val="0"/>
+              </w:numPr>
+              <w:jc w:val="both"/>
+              <w:rPr>
+                <w:rFonts w:hint="eastAsia"/>
+                <w:vertAlign w:val="baseline"/>
+                <w:lang w:val="en-US" w:eastAsia="zh-TW"/>
+              </w:rPr>
+            </w:pPr>
+            <w:r>
+              <w:rPr>
+                <w:rFonts w:hint="eastAsia"/>
+                <w:vertAlign w:val="baseline"/>
+                <w:lang w:val="en-US" w:eastAsia="zh-TW"/>
+              </w:rPr>
+              <w:t>編號</w:t>
+            </w:r>
+          </w:p>
+        </w:tc>
+        <w:tc>
+          <w:tcPr>
+            <w:tcW w:w="1667" w:type="dxa"/>
+            <w:shd w:val="clear" w:color="auto" w:fill="D7D7D7" w:themeFill="background1" w:themeFillShade="D8"/>
+          </w:tcPr>
+          <w:p>
+            <w:pPr>
+              <w:widowControl w:val="0"/>
+              <w:numPr>
+                <w:ilvl w:val="0"/>
+                <w:numId w:val="0"/>
+              </w:numPr>
+              <w:jc w:val="both"/>
+              <w:rPr>
+                <w:rFonts w:hint="eastAsia"/>
+                <w:vertAlign w:val="baseline"/>
+                <w:lang w:val="en-US" w:eastAsia="zh-TW"/>
+              </w:rPr>
+            </w:pPr>
+            <w:r>
+              <w:rPr>
+                <w:rFonts w:hint="eastAsia"/>
+                <w:vertAlign w:val="baseline"/>
+                <w:lang w:val="en-US" w:eastAsia="zh-TW"/>
+              </w:rPr>
+              <w:t>欄位</w:t>
+            </w:r>
+          </w:p>
+        </w:tc>
+        <w:tc>
+          <w:tcPr>
+            <w:tcW w:w="817" w:type="dxa"/>
+            <w:shd w:val="clear" w:color="auto" w:fill="D7D7D7" w:themeFill="background1" w:themeFillShade="D8"/>
+          </w:tcPr>
+          <w:p>
+            <w:pPr>
+              <w:widowControl w:val="0"/>
+              <w:numPr>
+                <w:ilvl w:val="0"/>
+                <w:numId w:val="0"/>
+              </w:numPr>
+              <w:jc w:val="both"/>
+              <w:rPr>
+                <w:rFonts w:hint="eastAsia"/>
+                <w:vertAlign w:val="baseline"/>
+                <w:lang w:val="en-US" w:eastAsia="zh-TW"/>
+              </w:rPr>
+            </w:pPr>
+            <w:r>
+              <w:rPr>
+                <w:rFonts w:hint="eastAsia"/>
+                <w:vertAlign w:val="baseline"/>
+                <w:lang w:val="en-US" w:eastAsia="zh-TW"/>
+              </w:rPr>
+              <w:t>顯示</w:t>
+            </w:r>
+          </w:p>
+        </w:tc>
+        <w:tc>
+          <w:tcPr>
+            <w:tcW w:w="1300" w:type="dxa"/>
+            <w:shd w:val="clear" w:color="auto" w:fill="D7D7D7" w:themeFill="background1" w:themeFillShade="D8"/>
+          </w:tcPr>
+          <w:p>
+            <w:pPr>
+              <w:widowControl w:val="0"/>
+              <w:numPr>
+                <w:ilvl w:val="0"/>
+                <w:numId w:val="0"/>
+              </w:numPr>
+              <w:jc w:val="both"/>
+              <w:rPr>
+                <w:rFonts w:hint="eastAsia"/>
+                <w:vertAlign w:val="baseline"/>
+                <w:lang w:val="en-US" w:eastAsia="zh-TW"/>
+              </w:rPr>
+            </w:pPr>
+            <w:r>
+              <w:rPr>
+                <w:rFonts w:hint="eastAsia"/>
+                <w:vertAlign w:val="baseline"/>
+                <w:lang w:val="en-US" w:eastAsia="zh-TW"/>
+              </w:rPr>
+              <w:t>格式</w:t>
+            </w:r>
+          </w:p>
+        </w:tc>
+        <w:tc>
+          <w:tcPr>
+            <w:tcW w:w="4259" w:type="dxa"/>
+            <w:shd w:val="clear" w:color="auto" w:fill="D7D7D7" w:themeFill="background1" w:themeFillShade="D8"/>
+          </w:tcPr>
+          <w:p>
+            <w:pPr>
+              <w:widowControl w:val="0"/>
+              <w:numPr>
+                <w:ilvl w:val="0"/>
+                <w:numId w:val="0"/>
+              </w:numPr>
+              <w:jc w:val="both"/>
+              <w:rPr>
+                <w:rFonts w:hint="eastAsia"/>
+                <w:vertAlign w:val="baseline"/>
+                <w:lang w:val="en-US" w:eastAsia="zh-TW"/>
+              </w:rPr>
+            </w:pPr>
+            <w:r>
+              <w:rPr>
+                <w:rFonts w:hint="eastAsia"/>
+                <w:vertAlign w:val="baseline"/>
+                <w:lang w:val="en-US" w:eastAsia="zh-TW"/>
+              </w:rPr>
+              <w:t>說明</w:t>
+            </w:r>
+          </w:p>
+        </w:tc>
+        <w:tc>
+          <w:tcPr>
+            <w:tcW w:w="1781" w:type="dxa"/>
+            <w:shd w:val="clear" w:color="auto" w:fill="D7D7D7" w:themeFill="background1" w:themeFillShade="D8"/>
+          </w:tcPr>
+          <w:p>
+            <w:pPr>
+              <w:widowControl w:val="0"/>
+              <w:numPr>
+                <w:ilvl w:val="0"/>
+                <w:numId w:val="0"/>
+              </w:numPr>
+              <w:jc w:val="both"/>
+              <w:rPr>
+                <w:rFonts w:hint="eastAsia"/>
+                <w:vertAlign w:val="baseline"/>
+                <w:lang w:val="en-US" w:eastAsia="zh-TW"/>
+              </w:rPr>
+            </w:pPr>
+            <w:r>
+              <w:rPr>
+                <w:rFonts w:hint="eastAsia"/>
+                <w:vertAlign w:val="baseline"/>
+                <w:lang w:val="en-US" w:eastAsia="zh-TW"/>
+              </w:rPr>
+              <w:t>來源</w:t>
+            </w:r>
+          </w:p>
+        </w:tc>
+      </w:tr>
+      <w:tr>
+        <w:tblPrEx>
+          <w:tblBorders>
+            <w:top w:val="single" w:color="auto" w:sz="4" w:space="0"/>
+            <w:left w:val="single" w:color="auto" w:sz="4" w:space="0"/>
+            <w:bottom w:val="single" w:color="auto" w:sz="4" w:space="0"/>
+            <w:right w:val="single" w:color="auto" w:sz="4" w:space="0"/>
+            <w:insideH w:val="single" w:color="auto" w:sz="4" w:space="0"/>
+            <w:insideV w:val="single" w:color="auto" w:sz="4" w:space="0"/>
+          </w:tblBorders>
+          <w:tblLayout w:type="fixed"/>
+          <w:tblCellMar>
+            <w:top w:w="0" w:type="dxa"/>
+            <w:left w:w="108" w:type="dxa"/>
+            <w:bottom w:w="0" w:type="dxa"/>
+            <w:right w:w="108" w:type="dxa"/>
+          </w:tblCellMar>
+        </w:tblPrEx>
+        <w:tc>
+          <w:tcPr>
+            <w:tcW w:w="10682" w:type="dxa"/>
+            <w:gridSpan w:val="6"/>
+            <w:shd w:val="clear" w:color="auto" w:fill="D7D7D7" w:themeFill="background1" w:themeFillShade="D8"/>
+          </w:tcPr>
+          <w:p>
+            <w:pPr>
+              <w:widowControl w:val="0"/>
+              <w:numPr>
+                <w:ilvl w:val="0"/>
+                <w:numId w:val="0"/>
+              </w:numPr>
+              <w:jc w:val="both"/>
+              <w:rPr>
+                <w:rFonts w:hint="eastAsia"/>
+                <w:vertAlign w:val="baseline"/>
+                <w:lang w:val="en-US" w:eastAsia="zh-TW"/>
+              </w:rPr>
+            </w:pPr>
+            <w:r>
+              <w:rPr>
+                <w:rFonts w:hint="eastAsia"/>
+                <w:vertAlign w:val="baseline"/>
+                <w:lang w:val="en-US" w:eastAsia="zh-TW"/>
+              </w:rPr>
+              <w:t>查詢</w:t>
+            </w:r>
+          </w:p>
+        </w:tc>
+      </w:tr>
+      <w:tr>
+        <w:tblPrEx>
+          <w:tblBorders>
+            <w:top w:val="single" w:color="auto" w:sz="4" w:space="0"/>
+            <w:left w:val="single" w:color="auto" w:sz="4" w:space="0"/>
+            <w:bottom w:val="single" w:color="auto" w:sz="4" w:space="0"/>
+            <w:right w:val="single" w:color="auto" w:sz="4" w:space="0"/>
+            <w:insideH w:val="single" w:color="auto" w:sz="4" w:space="0"/>
+            <w:insideV w:val="single" w:color="auto" w:sz="4" w:space="0"/>
+          </w:tblBorders>
+          <w:tblLayout w:type="fixed"/>
+          <w:tblCellMar>
+            <w:top w:w="0" w:type="dxa"/>
+            <w:left w:w="108" w:type="dxa"/>
+            <w:bottom w:w="0" w:type="dxa"/>
+            <w:right w:w="108" w:type="dxa"/>
+          </w:tblCellMar>
+        </w:tblPrEx>
+        <w:tc>
+          <w:tcPr>
+            <w:tcW w:w="858" w:type="dxa"/>
+          </w:tcPr>
+          <w:p>
+            <w:pPr>
+              <w:widowControl w:val="0"/>
+              <w:numPr>
+                <w:ilvl w:val="0"/>
+                <w:numId w:val="0"/>
+              </w:numPr>
+              <w:jc w:val="both"/>
+              <w:rPr>
+                <w:rFonts w:hint="eastAsia"/>
+                <w:vertAlign w:val="baseline"/>
+                <w:lang w:val="en-US" w:eastAsia="zh-TW"/>
+              </w:rPr>
+            </w:pPr>
+            <w:r>
+              <w:rPr>
+                <w:rFonts w:hint="eastAsia"/>
+                <w:vertAlign w:val="baseline"/>
+                <w:lang w:val="en-US" w:eastAsia="zh-TW"/>
+              </w:rPr>
+              <w:t>1</w:t>
+            </w:r>
+          </w:p>
+        </w:tc>
+        <w:tc>
+          <w:tcPr>
+            <w:tcW w:w="1667" w:type="dxa"/>
+          </w:tcPr>
+          <w:p>
+            <w:pPr>
+              <w:widowControl w:val="0"/>
+              <w:numPr>
+                <w:ilvl w:val="0"/>
+                <w:numId w:val="0"/>
+              </w:numPr>
+              <w:jc w:val="both"/>
+              <w:rPr>
+                <w:rFonts w:hint="eastAsia"/>
+                <w:vertAlign w:val="baseline"/>
+                <w:lang w:val="en-US" w:eastAsia="zh-TW"/>
+              </w:rPr>
+            </w:pPr>
+            <w:r>
+              <w:rPr>
+                <w:rFonts w:hint="eastAsia"/>
+                <w:vertAlign w:val="baseline"/>
+                <w:lang w:val="en-US" w:eastAsia="zh-TW"/>
+              </w:rPr>
+              <w:t>轉盤秒數</w:t>
+            </w:r>
+          </w:p>
+        </w:tc>
+        <w:tc>
+          <w:tcPr>
+            <w:tcW w:w="817" w:type="dxa"/>
+          </w:tcPr>
+          <w:p>
+            <w:pPr>
+              <w:widowControl w:val="0"/>
+              <w:numPr>
+                <w:ilvl w:val="0"/>
+                <w:numId w:val="0"/>
+              </w:numPr>
+              <w:jc w:val="both"/>
+              <w:rPr>
+                <w:rFonts w:hint="eastAsia"/>
+                <w:vertAlign w:val="baseline"/>
+                <w:lang w:val="en-US" w:eastAsia="zh-TW"/>
+              </w:rPr>
+            </w:pPr>
+            <w:r>
+              <w:rPr>
+                <w:rFonts w:hint="eastAsia"/>
+                <w:vertAlign w:val="baseline"/>
+                <w:lang w:val="en-US" w:eastAsia="zh-TW"/>
+              </w:rPr>
+              <w:t>Y</w:t>
+            </w:r>
+          </w:p>
+        </w:tc>
+        <w:tc>
+          <w:tcPr>
+            <w:tcW w:w="1300" w:type="dxa"/>
+          </w:tcPr>
+          <w:p>
+            <w:pPr>
+              <w:widowControl w:val="0"/>
+              <w:numPr>
+                <w:ilvl w:val="0"/>
+                <w:numId w:val="0"/>
+              </w:numPr>
+              <w:jc w:val="both"/>
+              <w:rPr>
+                <w:rFonts w:hint="eastAsia"/>
+                <w:vertAlign w:val="baseline"/>
+                <w:lang w:val="en-US" w:eastAsia="zh-TW"/>
+              </w:rPr>
+            </w:pPr>
+            <w:r>
+              <w:rPr>
+                <w:rFonts w:hint="eastAsia"/>
+                <w:vertAlign w:val="baseline"/>
+                <w:lang w:val="en-US" w:eastAsia="zh-TW"/>
+              </w:rPr>
+              <w:t>文字</w:t>
+            </w:r>
+          </w:p>
+        </w:tc>
+        <w:tc>
+          <w:tcPr>
+            <w:tcW w:w="4259" w:type="dxa"/>
+          </w:tcPr>
+          <w:p>
+            <w:pPr>
+              <w:widowControl w:val="0"/>
+              <w:numPr>
+                <w:numId w:val="0"/>
+              </w:numPr>
+              <w:ind w:leftChars="0"/>
+              <w:jc w:val="left"/>
+              <w:rPr>
+                <w:rFonts w:hint="eastAsia"/>
+                <w:vertAlign w:val="baseline"/>
+                <w:lang w:val="en-US" w:eastAsia="zh-TW"/>
+              </w:rPr>
+            </w:pPr>
+            <w:r>
+              <w:rPr>
+                <w:rFonts w:hint="eastAsia"/>
+                <w:vertAlign w:val="baseline"/>
+                <w:lang w:val="en-US" w:eastAsia="zh-TW"/>
+              </w:rPr>
+              <w:t>顯示轉盤秒數</w:t>
+            </w:r>
+            <w:bookmarkStart w:id="7" w:name="_GoBack"/>
+            <w:bookmarkEnd w:id="7"/>
+          </w:p>
+        </w:tc>
+        <w:tc>
+          <w:tcPr>
+            <w:tcW w:w="1781" w:type="dxa"/>
+          </w:tcPr>
+          <w:p>
+            <w:pPr>
+              <w:widowControl w:val="0"/>
+              <w:numPr>
+                <w:ilvl w:val="0"/>
+                <w:numId w:val="0"/>
+              </w:numPr>
+              <w:jc w:val="both"/>
+              <w:rPr>
+                <w:rFonts w:hint="eastAsia"/>
+                <w:vertAlign w:val="baseline"/>
+                <w:lang w:val="en-US" w:eastAsia="zh-TW"/>
+              </w:rPr>
+            </w:pPr>
+          </w:p>
+        </w:tc>
+      </w:tr>
+    </w:tbl>
+    <w:p>
+      <w:pPr>
+        <w:numPr>
+          <w:ilvl w:val="0"/>
+          <w:numId w:val="9"/>
         </w:numPr>
         <w:ind w:left="425" w:leftChars="0" w:hanging="425" w:firstLineChars="0"/>
         <w:rPr>
@@ -8374,6 +9278,324 @@
           </w:p>
         </w:tc>
       </w:tr>
+      <w:tr>
+        <w:tblPrEx>
+          <w:tblBorders>
+            <w:top w:val="single" w:color="auto" w:sz="4" w:space="0"/>
+            <w:left w:val="single" w:color="auto" w:sz="4" w:space="0"/>
+            <w:bottom w:val="single" w:color="auto" w:sz="4" w:space="0"/>
+            <w:right w:val="single" w:color="auto" w:sz="4" w:space="0"/>
+            <w:insideH w:val="single" w:color="auto" w:sz="4" w:space="0"/>
+            <w:insideV w:val="single" w:color="auto" w:sz="4" w:space="0"/>
+          </w:tblBorders>
+          <w:tblLayout w:type="fixed"/>
+          <w:tblCellMar>
+            <w:top w:w="0" w:type="dxa"/>
+            <w:left w:w="108" w:type="dxa"/>
+            <w:bottom w:w="0" w:type="dxa"/>
+            <w:right w:w="108" w:type="dxa"/>
+          </w:tblCellMar>
+        </w:tblPrEx>
+        <w:tc>
+          <w:tcPr>
+            <w:tcW w:w="858" w:type="dxa"/>
+            <w:vAlign w:val="top"/>
+          </w:tcPr>
+          <w:p>
+            <w:pPr>
+              <w:widowControl w:val="0"/>
+              <w:numPr>
+                <w:ilvl w:val="0"/>
+                <w:numId w:val="0"/>
+              </w:numPr>
+              <w:ind w:left="0" w:leftChars="0" w:firstLine="0" w:firstLineChars="0"/>
+              <w:jc w:val="both"/>
+              <w:rPr>
+                <w:rFonts w:hint="eastAsia"/>
+                <w:vertAlign w:val="baseline"/>
+                <w:lang w:val="en-US" w:eastAsia="zh-TW"/>
+              </w:rPr>
+            </w:pPr>
+            <w:r>
+              <w:rPr>
+                <w:rFonts w:hint="eastAsia"/>
+                <w:vertAlign w:val="baseline"/>
+                <w:lang w:val="en-US" w:eastAsia="zh-TW"/>
+              </w:rPr>
+              <w:t>2</w:t>
+            </w:r>
+          </w:p>
+        </w:tc>
+        <w:tc>
+          <w:tcPr>
+            <w:tcW w:w="1667" w:type="dxa"/>
+            <w:vAlign w:val="top"/>
+          </w:tcPr>
+          <w:p>
+            <w:pPr>
+              <w:widowControl w:val="0"/>
+              <w:numPr>
+                <w:ilvl w:val="0"/>
+                <w:numId w:val="0"/>
+              </w:numPr>
+              <w:ind w:left="0" w:leftChars="0" w:firstLine="0" w:firstLineChars="0"/>
+              <w:jc w:val="both"/>
+              <w:rPr>
+                <w:rFonts w:hint="eastAsia"/>
+                <w:vertAlign w:val="baseline"/>
+                <w:lang w:val="en-US" w:eastAsia="zh-TW"/>
+              </w:rPr>
+            </w:pPr>
+            <w:r>
+              <w:rPr>
+                <w:rFonts w:hint="eastAsia"/>
+                <w:vertAlign w:val="baseline"/>
+                <w:lang w:val="en-US" w:eastAsia="zh-TW"/>
+              </w:rPr>
+              <w:t>鍵盤方向鍵左</w:t>
+            </w:r>
+          </w:p>
+          <w:p>
+            <w:pPr>
+              <w:widowControl w:val="0"/>
+              <w:numPr>
+                <w:ilvl w:val="0"/>
+                <w:numId w:val="0"/>
+              </w:numPr>
+              <w:ind w:left="0" w:leftChars="0" w:firstLine="0" w:firstLineChars="0"/>
+              <w:jc w:val="both"/>
+              <w:rPr>
+                <w:rFonts w:hint="eastAsia"/>
+                <w:vertAlign w:val="baseline"/>
+                <w:lang w:val="en-US" w:eastAsia="zh-TW"/>
+              </w:rPr>
+            </w:pPr>
+            <w:r>
+              <w:rPr>
+                <w:rFonts w:hint="eastAsia"/>
+                <w:vertAlign w:val="baseline"/>
+                <w:lang w:val="en-US" w:eastAsia="zh-TW"/>
+              </w:rPr>
+              <w:t>鍵盤方向鍵上</w:t>
+            </w:r>
+          </w:p>
+        </w:tc>
+        <w:tc>
+          <w:tcPr>
+            <w:tcW w:w="2133" w:type="dxa"/>
+            <w:vAlign w:val="top"/>
+          </w:tcPr>
+          <w:p>
+            <w:pPr>
+              <w:widowControl w:val="0"/>
+              <w:numPr>
+                <w:ilvl w:val="0"/>
+                <w:numId w:val="0"/>
+              </w:numPr>
+              <w:ind w:left="0" w:leftChars="0" w:firstLine="0" w:firstLineChars="0"/>
+              <w:jc w:val="left"/>
+              <w:rPr>
+                <w:rFonts w:hint="eastAsia"/>
+                <w:vertAlign w:val="baseline"/>
+                <w:lang w:val="en-US" w:eastAsia="zh-TW"/>
+              </w:rPr>
+            </w:pPr>
+          </w:p>
+        </w:tc>
+        <w:tc>
+          <w:tcPr>
+            <w:tcW w:w="6022" w:type="dxa"/>
+            <w:vAlign w:val="top"/>
+          </w:tcPr>
+          <w:p>
+            <w:pPr>
+              <w:widowControl w:val="0"/>
+              <w:numPr>
+                <w:ilvl w:val="0"/>
+                <w:numId w:val="0"/>
+              </w:numPr>
+              <w:ind w:left="0" w:leftChars="0" w:firstLine="0" w:firstLineChars="0"/>
+              <w:jc w:val="both"/>
+              <w:rPr>
+                <w:rFonts w:hint="eastAsia"/>
+                <w:vertAlign w:val="baseline"/>
+                <w:lang w:val="en-US" w:eastAsia="zh-TW"/>
+              </w:rPr>
+            </w:pPr>
+            <w:r>
+              <w:rPr>
+                <w:rFonts w:hint="eastAsia"/>
+                <w:vertAlign w:val="baseline"/>
+                <w:lang w:val="en-US" w:eastAsia="zh-TW"/>
+              </w:rPr>
+              <w:t>退回到上一個網頁位置</w:t>
+            </w:r>
+          </w:p>
+        </w:tc>
+      </w:tr>
+      <w:tr>
+        <w:tblPrEx>
+          <w:tblBorders>
+            <w:top w:val="single" w:color="auto" w:sz="4" w:space="0"/>
+            <w:left w:val="single" w:color="auto" w:sz="4" w:space="0"/>
+            <w:bottom w:val="single" w:color="auto" w:sz="4" w:space="0"/>
+            <w:right w:val="single" w:color="auto" w:sz="4" w:space="0"/>
+            <w:insideH w:val="single" w:color="auto" w:sz="4" w:space="0"/>
+            <w:insideV w:val="single" w:color="auto" w:sz="4" w:space="0"/>
+          </w:tblBorders>
+          <w:tblLayout w:type="fixed"/>
+          <w:tblCellMar>
+            <w:top w:w="0" w:type="dxa"/>
+            <w:left w:w="108" w:type="dxa"/>
+            <w:bottom w:w="0" w:type="dxa"/>
+            <w:right w:w="108" w:type="dxa"/>
+          </w:tblCellMar>
+        </w:tblPrEx>
+        <w:tc>
+          <w:tcPr>
+            <w:tcW w:w="858" w:type="dxa"/>
+            <w:vAlign w:val="top"/>
+          </w:tcPr>
+          <w:p>
+            <w:pPr>
+              <w:widowControl w:val="0"/>
+              <w:numPr>
+                <w:ilvl w:val="0"/>
+                <w:numId w:val="0"/>
+              </w:numPr>
+              <w:ind w:left="0" w:leftChars="0" w:firstLine="0" w:firstLineChars="0"/>
+              <w:jc w:val="both"/>
+              <w:rPr>
+                <w:rFonts w:hint="eastAsia"/>
+                <w:vertAlign w:val="baseline"/>
+                <w:lang w:val="en-US" w:eastAsia="zh-TW"/>
+              </w:rPr>
+            </w:pPr>
+            <w:r>
+              <w:rPr>
+                <w:rFonts w:hint="eastAsia"/>
+                <w:vertAlign w:val="baseline"/>
+                <w:lang w:val="en-US" w:eastAsia="zh-TW"/>
+              </w:rPr>
+              <w:t>3</w:t>
+            </w:r>
+          </w:p>
+        </w:tc>
+        <w:tc>
+          <w:tcPr>
+            <w:tcW w:w="1667" w:type="dxa"/>
+            <w:vAlign w:val="top"/>
+          </w:tcPr>
+          <w:p>
+            <w:pPr>
+              <w:widowControl w:val="0"/>
+              <w:numPr>
+                <w:ilvl w:val="0"/>
+                <w:numId w:val="0"/>
+              </w:numPr>
+              <w:ind w:left="0" w:leftChars="0" w:firstLine="0" w:firstLineChars="0"/>
+              <w:jc w:val="both"/>
+              <w:rPr>
+                <w:rFonts w:hint="eastAsia"/>
+                <w:vertAlign w:val="baseline"/>
+                <w:lang w:val="en-US" w:eastAsia="zh-TW"/>
+              </w:rPr>
+            </w:pPr>
+            <w:r>
+              <w:rPr>
+                <w:rFonts w:hint="eastAsia"/>
+                <w:vertAlign w:val="baseline"/>
+                <w:lang w:val="en-US" w:eastAsia="zh-TW"/>
+              </w:rPr>
+              <w:t>Slider</w:t>
+            </w:r>
+          </w:p>
+        </w:tc>
+        <w:tc>
+          <w:tcPr>
+            <w:tcW w:w="2133" w:type="dxa"/>
+            <w:vAlign w:val="top"/>
+          </w:tcPr>
+          <w:p>
+            <w:pPr>
+              <w:widowControl w:val="0"/>
+              <w:numPr>
+                <w:ilvl w:val="0"/>
+                <w:numId w:val="0"/>
+              </w:numPr>
+              <w:ind w:left="0" w:leftChars="0" w:firstLine="0" w:firstLineChars="0"/>
+              <w:jc w:val="left"/>
+              <w:rPr>
+                <w:rFonts w:hint="eastAsia"/>
+                <w:vertAlign w:val="baseline"/>
+                <w:lang w:val="en-US" w:eastAsia="zh-TW"/>
+              </w:rPr>
+            </w:pPr>
+            <w:r>
+              <w:rPr>
+                <w:rFonts w:hint="eastAsia"/>
+                <w:vertAlign w:val="baseline"/>
+                <w:lang w:val="en-US" w:eastAsia="zh-TW"/>
+              </w:rPr>
+              <w:t>秒數</w:t>
+            </w:r>
+          </w:p>
+        </w:tc>
+        <w:tc>
+          <w:tcPr>
+            <w:tcW w:w="6022" w:type="dxa"/>
+            <w:vAlign w:val="top"/>
+          </w:tcPr>
+          <w:p>
+            <w:pPr>
+              <w:widowControl w:val="0"/>
+              <w:numPr>
+                <w:ilvl w:val="0"/>
+                <w:numId w:val="0"/>
+              </w:numPr>
+              <w:ind w:left="0" w:leftChars="0" w:firstLine="0" w:firstLineChars="0"/>
+              <w:jc w:val="both"/>
+              <w:rPr>
+                <w:rFonts w:hint="eastAsia"/>
+                <w:vertAlign w:val="baseline"/>
+                <w:lang w:val="en-US" w:eastAsia="zh-TW"/>
+              </w:rPr>
+            </w:pPr>
+            <w:r>
+              <w:rPr>
+                <w:rFonts w:hint="eastAsia"/>
+                <w:vertAlign w:val="baseline"/>
+                <w:lang w:val="en-US" w:eastAsia="zh-TW"/>
+              </w:rPr>
+              <w:t>拖曳藍色提示文字，調整轉盤秒數</w:t>
+            </w:r>
+          </w:p>
+          <w:p>
+            <w:pPr>
+              <w:widowControl w:val="0"/>
+              <w:numPr>
+                <w:ilvl w:val="0"/>
+                <w:numId w:val="0"/>
+              </w:numPr>
+              <w:ind w:left="0" w:leftChars="0" w:firstLine="0" w:firstLineChars="0"/>
+              <w:jc w:val="both"/>
+              <w:rPr>
+                <w:rFonts w:hint="eastAsia"/>
+                <w:vertAlign w:val="baseline"/>
+                <w:lang w:val="en-US" w:eastAsia="zh-TW"/>
+              </w:rPr>
+            </w:pPr>
+            <w:r>
+              <w:rPr>
+                <w:rFonts w:hint="eastAsia"/>
+                <w:vertAlign w:val="baseline"/>
+                <w:lang w:val="en-US" w:eastAsia="zh-TW"/>
+              </w:rPr>
+              <w:t>點選下方秒數長度，調整轉盤秒數</w:t>
+            </w:r>
+          </w:p>
+        </w:tc>
+      </w:tr>
     </w:tbl>
     <w:p>
       <w:pPr>
@@ -8409,7 +9631,7 @@
       <w:pPr>
         <w:numPr>
           <w:ilvl w:val="0"/>
-          <w:numId w:val="9"/>
+          <w:numId w:val="10"/>
         </w:numPr>
         <w:tabs>
           <w:tab w:val="clear" w:pos="425"/>
@@ -8432,7 +9654,7 @@
       <w:pPr>
         <w:numPr>
           <w:ilvl w:val="0"/>
-          <w:numId w:val="9"/>
+          <w:numId w:val="10"/>
         </w:numPr>
         <w:tabs>
           <w:tab w:val="clear" w:pos="425"/>
@@ -8455,7 +9677,7 @@
       <w:pPr>
         <w:numPr>
           <w:ilvl w:val="0"/>
-          <w:numId w:val="9"/>
+          <w:numId w:val="10"/>
         </w:numPr>
         <w:tabs>
           <w:tab w:val="clear" w:pos="425"/>
@@ -8477,6 +9699,7 @@
     <w:p>
       <w:pPr>
         <w:numPr>
+          <w:ilvl w:val="0"/>
           <w:numId w:val="0"/>
         </w:numPr>
         <w:ind w:leftChars="0"/>
@@ -8726,7 +9949,7 @@
       <w:pPr>
         <w:numPr>
           <w:ilvl w:val="0"/>
-          <w:numId w:val="10"/>
+          <w:numId w:val="11"/>
         </w:numPr>
         <w:ind w:left="425" w:leftChars="0" w:hanging="425" w:firstLineChars="0"/>
         <w:rPr>
@@ -9307,6 +10530,7 @@
             <w:pPr>
               <w:widowControl w:val="0"/>
               <w:numPr>
+                <w:ilvl w:val="0"/>
                 <w:numId w:val="0"/>
               </w:numPr>
               <w:ind w:leftChars="0"/>
@@ -9330,6 +10554,7 @@
             <w:pPr>
               <w:widowControl w:val="0"/>
               <w:numPr>
+                <w:ilvl w:val="0"/>
                 <w:numId w:val="0"/>
               </w:numPr>
               <w:ind w:leftChars="0"/>
@@ -9376,7 +10601,7 @@
       <w:pPr>
         <w:numPr>
           <w:ilvl w:val="0"/>
-          <w:numId w:val="10"/>
+          <w:numId w:val="11"/>
         </w:numPr>
         <w:ind w:left="425" w:leftChars="0" w:hanging="425" w:firstLineChars="0"/>
         <w:rPr>
@@ -9573,7 +10798,7 @@
             <w:pPr>
               <w:numPr>
                 <w:ilvl w:val="0"/>
-                <w:numId w:val="11"/>
+                <w:numId w:val="12"/>
               </w:numPr>
               <w:ind w:left="425" w:leftChars="0" w:hanging="425" w:firstLineChars="0"/>
               <w:rPr>
@@ -9590,14 +10815,12 @@
               </w:rPr>
               <w:t>Value內容連點兩下複製字串</w:t>
             </w:r>
-            <w:bookmarkStart w:id="7" w:name="_GoBack"/>
-            <w:bookmarkEnd w:id="7"/>
-          </w:p>
-          <w:p>
-            <w:pPr>
-              <w:numPr>
-                <w:ilvl w:val="0"/>
-                <w:numId w:val="11"/>
+          </w:p>
+          <w:p>
+            <w:pPr>
+              <w:numPr>
+                <w:ilvl w:val="0"/>
+                <w:numId w:val="12"/>
               </w:numPr>
               <w:ind w:left="425" w:leftChars="0" w:hanging="425" w:firstLineChars="0"/>
               <w:rPr>
@@ -9619,7 +10842,7 @@
             <w:pPr>
               <w:numPr>
                 <w:ilvl w:val="0"/>
-                <w:numId w:val="11"/>
+                <w:numId w:val="12"/>
               </w:numPr>
               <w:ind w:left="425" w:leftChars="0" w:hanging="425" w:firstLineChars="0"/>
               <w:rPr>
@@ -9641,7 +10864,7 @@
             <w:pPr>
               <w:numPr>
                 <w:ilvl w:val="0"/>
-                <w:numId w:val="11"/>
+                <w:numId w:val="12"/>
               </w:numPr>
               <w:ind w:left="425" w:leftChars="0" w:hanging="425" w:firstLineChars="0"/>
               <w:rPr>
@@ -9663,7 +10886,7 @@
             <w:pPr>
               <w:numPr>
                 <w:ilvl w:val="0"/>
-                <w:numId w:val="11"/>
+                <w:numId w:val="12"/>
               </w:numPr>
               <w:ind w:left="425" w:leftChars="0" w:hanging="425" w:firstLineChars="0"/>
               <w:rPr>
@@ -9917,26 +11140,6 @@
     </w:lvl>
   </w:abstractNum>
   <w:abstractNum w:abstractNumId="2">
-    <w:nsid w:val="A459E570"/>
-    <w:multiLevelType w:val="singleLevel"/>
-    <w:tmpl w:val="A459E570"/>
-    <w:lvl w:ilvl="0" w:tentative="0">
-      <w:start w:val="1"/>
-      <w:numFmt w:val="decimal"/>
-      <w:lvlText w:val="%1)"/>
-      <w:lvlJc w:val="left"/>
-      <w:pPr>
-        <w:tabs>
-          <w:tab w:val="left" w:pos="425"/>
-        </w:tabs>
-        <w:ind w:left="425" w:leftChars="0" w:hanging="425" w:firstLineChars="0"/>
-      </w:pPr>
-      <w:rPr>
-        <w:rFonts w:hint="default"/>
-      </w:rPr>
-    </w:lvl>
-  </w:abstractNum>
-  <w:abstractNum w:abstractNumId="3">
     <w:nsid w:val="BE3AA4CC"/>
     <w:multiLevelType w:val="singleLevel"/>
     <w:tmpl w:val="BE3AA4CC"/>
@@ -9948,7 +11151,7 @@
       <w:lvlJc w:val="left"/>
     </w:lvl>
   </w:abstractNum>
-  <w:abstractNum w:abstractNumId="4">
+  <w:abstractNum w:abstractNumId="3">
     <w:nsid w:val="D0774F9E"/>
     <w:multiLevelType w:val="multilevel"/>
     <w:tmpl w:val="D0774F9E"/>
@@ -10088,7 +11291,47 @@
       </w:rPr>
     </w:lvl>
   </w:abstractNum>
+  <w:abstractNum w:abstractNumId="4">
+    <w:nsid w:val="F8D80DBE"/>
+    <w:multiLevelType w:val="singleLevel"/>
+    <w:tmpl w:val="F8D80DBE"/>
+    <w:lvl w:ilvl="0" w:tentative="0">
+      <w:start w:val="1"/>
+      <w:numFmt w:val="decimal"/>
+      <w:lvlText w:val="%1)"/>
+      <w:lvlJc w:val="left"/>
+      <w:pPr>
+        <w:tabs>
+          <w:tab w:val="left" w:pos="425"/>
+        </w:tabs>
+        <w:ind w:left="425" w:leftChars="0" w:hanging="425" w:firstLineChars="0"/>
+      </w:pPr>
+      <w:rPr>
+        <w:rFonts w:hint="default"/>
+      </w:rPr>
+    </w:lvl>
+  </w:abstractNum>
   <w:abstractNum w:abstractNumId="5">
+    <w:nsid w:val="FC67E201"/>
+    <w:multiLevelType w:val="singleLevel"/>
+    <w:tmpl w:val="FC67E201"/>
+    <w:lvl w:ilvl="0" w:tentative="0">
+      <w:start w:val="2"/>
+      <w:numFmt w:val="decimal"/>
+      <w:lvlText w:val="%1)"/>
+      <w:lvlJc w:val="left"/>
+      <w:pPr>
+        <w:tabs>
+          <w:tab w:val="left" w:pos="425"/>
+        </w:tabs>
+        <w:ind w:left="425" w:leftChars="0" w:hanging="425" w:firstLineChars="0"/>
+      </w:pPr>
+      <w:rPr>
+        <w:rFonts w:hint="default"/>
+      </w:rPr>
+    </w:lvl>
+  </w:abstractNum>
+  <w:abstractNum w:abstractNumId="6">
     <w:nsid w:val="6567B0F8"/>
     <w:multiLevelType w:val="singleLevel"/>
     <w:tmpl w:val="6567B0F8"/>
@@ -10100,7 +11343,7 @@
       <w:lvlJc w:val="left"/>
     </w:lvl>
   </w:abstractNum>
-  <w:abstractNum w:abstractNumId="6">
+  <w:abstractNum w:abstractNumId="7">
     <w:nsid w:val="6B24E54F"/>
     <w:multiLevelType w:val="singleLevel"/>
     <w:tmpl w:val="6B24E54F"/>
@@ -10120,7 +11363,7 @@
       </w:rPr>
     </w:lvl>
   </w:abstractNum>
-  <w:abstractNum w:abstractNumId="7">
+  <w:abstractNum w:abstractNumId="8">
     <w:nsid w:val="6C2B2D66"/>
     <w:multiLevelType w:val="singleLevel"/>
     <w:tmpl w:val="6C2B2D66"/>
@@ -10140,7 +11383,7 @@
       </w:rPr>
     </w:lvl>
   </w:abstractNum>
-  <w:abstractNum w:abstractNumId="8">
+  <w:abstractNum w:abstractNumId="9">
     <w:nsid w:val="720EEC4C"/>
     <w:multiLevelType w:val="singleLevel"/>
     <w:tmpl w:val="720EEC4C"/>
@@ -10152,7 +11395,7 @@
       <w:lvlJc w:val="left"/>
     </w:lvl>
   </w:abstractNum>
-  <w:abstractNum w:abstractNumId="9">
+  <w:abstractNum w:abstractNumId="10">
     <w:nsid w:val="74953BF8"/>
     <w:multiLevelType w:val="singleLevel"/>
     <w:tmpl w:val="74953BF8"/>
@@ -10172,7 +11415,7 @@
       </w:rPr>
     </w:lvl>
   </w:abstractNum>
-  <w:abstractNum w:abstractNumId="10">
+  <w:abstractNum w:abstractNumId="11">
     <w:nsid w:val="7D1BBBF8"/>
     <w:multiLevelType w:val="singleLevel"/>
     <w:tmpl w:val="7D1BBBF8"/>
@@ -10193,37 +11436,40 @@
     </w:lvl>
   </w:abstractNum>
   <w:num w:numId="1">
-    <w:abstractNumId w:val="4"/>
+    <w:abstractNumId w:val="3"/>
   </w:num>
   <w:num w:numId="2">
-    <w:abstractNumId w:val="10"/>
+    <w:abstractNumId w:val="11"/>
   </w:num>
   <w:num w:numId="3">
-    <w:abstractNumId w:val="5"/>
+    <w:abstractNumId w:val="6"/>
   </w:num>
   <w:num w:numId="4">
-    <w:abstractNumId w:val="3"/>
+    <w:abstractNumId w:val="2"/>
   </w:num>
   <w:num w:numId="5">
-    <w:abstractNumId w:val="8"/>
+    <w:abstractNumId w:val="9"/>
   </w:num>
   <w:num w:numId="6">
-    <w:abstractNumId w:val="7"/>
+    <w:abstractNumId w:val="8"/>
   </w:num>
   <w:num w:numId="7">
     <w:abstractNumId w:val="0"/>
   </w:num>
   <w:num w:numId="8">
-    <w:abstractNumId w:val="2"/>
+    <w:abstractNumId w:val="4"/>
   </w:num>
   <w:num w:numId="9">
-    <w:abstractNumId w:val="9"/>
+    <w:abstractNumId w:val="5"/>
   </w:num>
   <w:num w:numId="10">
+    <w:abstractNumId w:val="10"/>
+  </w:num>
+  <w:num w:numId="11">
     <w:abstractNumId w:val="1"/>
   </w:num>
-  <w:num w:numId="11">
-    <w:abstractNumId w:val="6"/>
+  <w:num w:numId="12">
+    <w:abstractNumId w:val="7"/>
   </w:num>
 </w:numbering>
 </file>

--- a/文件/展雲賓果2019.docx
+++ b/文件/展雲賓果2019.docx
@@ -10,7 +10,7 @@
           <w:lang w:eastAsia="zh-TW"/>
         </w:rPr>
       </w:pPr>
-      <w:bookmarkStart w:id="0" w:name="_Toc21346"/>
+      <w:bookmarkStart w:id="0" w:name="_Toc7984"/>
       <w:r>
         <w:rPr>
           <w:rFonts w:hint="eastAsia"/>
@@ -592,7 +592,7 @@
           <w:lang w:eastAsia="zh-TW"/>
         </w:rPr>
       </w:pPr>
-      <w:bookmarkStart w:id="1" w:name="_Toc8236"/>
+      <w:bookmarkStart w:id="1" w:name="_Toc19938"/>
       <w:r>
         <w:rPr>
           <w:rFonts w:hint="eastAsia"/>
@@ -642,7 +642,7 @@
           <w:rFonts w:hint="eastAsia"/>
           <w:lang w:eastAsia="zh-TW"/>
         </w:rPr>
-        <w:instrText xml:space="preserve"> HYPERLINK \l _Toc21346 </w:instrText>
+        <w:instrText xml:space="preserve"> HYPERLINK \l _Toc7984 </w:instrText>
       </w:r>
       <w:r>
         <w:rPr>
@@ -665,7 +665,7 @@
         <w:fldChar w:fldCharType="begin"/>
       </w:r>
       <w:r>
-        <w:instrText xml:space="preserve"> PAGEREF _Toc21346 </w:instrText>
+        <w:instrText xml:space="preserve"> PAGEREF _Toc7984 </w:instrText>
       </w:r>
       <w:r>
         <w:fldChar w:fldCharType="separate"/>
@@ -703,7 +703,7 @@
           <w:rFonts w:hint="eastAsia"/>
           <w:lang w:eastAsia="zh-TW"/>
         </w:rPr>
-        <w:instrText xml:space="preserve"> HYPERLINK \l _Toc8236 </w:instrText>
+        <w:instrText xml:space="preserve"> HYPERLINK \l _Toc19938 </w:instrText>
       </w:r>
       <w:r>
         <w:rPr>
@@ -726,7 +726,7 @@
         <w:fldChar w:fldCharType="begin"/>
       </w:r>
       <w:r>
-        <w:instrText xml:space="preserve"> PAGEREF _Toc8236 </w:instrText>
+        <w:instrText xml:space="preserve"> PAGEREF _Toc19938 </w:instrText>
       </w:r>
       <w:r>
         <w:fldChar w:fldCharType="separate"/>
@@ -764,7 +764,7 @@
           <w:rFonts w:hint="eastAsia"/>
           <w:lang w:eastAsia="zh-TW"/>
         </w:rPr>
-        <w:instrText xml:space="preserve"> HYPERLINK \l _Toc14782 </w:instrText>
+        <w:instrText xml:space="preserve"> HYPERLINK \l _Toc9997 </w:instrText>
       </w:r>
       <w:r>
         <w:rPr>
@@ -785,7 +785,7 @@
           <w:rFonts w:hint="eastAsia"/>
           <w:lang w:val="en-US" w:eastAsia="zh-TW"/>
         </w:rPr>
-        <w:t>基本建檔維護</w:t>
+        <w:t>主畫面</w:t>
       </w:r>
       <w:r>
         <w:tab/>
@@ -794,7 +794,7 @@
         <w:fldChar w:fldCharType="begin"/>
       </w:r>
       <w:r>
-        <w:instrText xml:space="preserve"> PAGEREF _Toc14782 </w:instrText>
+        <w:instrText xml:space="preserve"> PAGEREF _Toc9997 </w:instrText>
       </w:r>
       <w:r>
         <w:fldChar w:fldCharType="separate"/>
@@ -832,7 +832,7 @@
           <w:rFonts w:hint="eastAsia"/>
           <w:lang w:eastAsia="zh-TW"/>
         </w:rPr>
-        <w:instrText xml:space="preserve"> HYPERLINK \l _Toc28325 </w:instrText>
+        <w:instrText xml:space="preserve"> HYPERLINK \l _Toc1529 </w:instrText>
       </w:r>
       <w:r>
         <w:rPr>
@@ -853,7 +853,7 @@
           <w:rFonts w:hint="eastAsia"/>
           <w:lang w:val="en-US" w:eastAsia="zh-TW"/>
         </w:rPr>
-        <w:t>CF101 密碼權限設定</w:t>
+        <w:t>遊戲畫面</w:t>
       </w:r>
       <w:r>
         <w:tab/>
@@ -862,7 +862,7 @@
         <w:fldChar w:fldCharType="begin"/>
       </w:r>
       <w:r>
-        <w:instrText xml:space="preserve"> PAGEREF _Toc28325 </w:instrText>
+        <w:instrText xml:space="preserve"> PAGEREF _Toc1529 </w:instrText>
       </w:r>
       <w:r>
         <w:fldChar w:fldCharType="separate"/>
@@ -900,7 +900,7 @@
           <w:rFonts w:hint="eastAsia"/>
           <w:lang w:eastAsia="zh-TW"/>
         </w:rPr>
-        <w:instrText xml:space="preserve"> HYPERLINK \l _Toc1743 </w:instrText>
+        <w:instrText xml:space="preserve"> HYPERLINK \l _Toc7004 </w:instrText>
       </w:r>
       <w:r>
         <w:rPr>
@@ -930,7 +930,7 @@
         <w:fldChar w:fldCharType="begin"/>
       </w:r>
       <w:r>
-        <w:instrText xml:space="preserve"> PAGEREF _Toc1743 </w:instrText>
+        <w:instrText xml:space="preserve"> PAGEREF _Toc7004 </w:instrText>
       </w:r>
       <w:r>
         <w:fldChar w:fldCharType="separate"/>
@@ -968,7 +968,7 @@
           <w:rFonts w:hint="eastAsia"/>
           <w:lang w:eastAsia="zh-TW"/>
         </w:rPr>
-        <w:instrText xml:space="preserve"> HYPERLINK \l _Toc9893 </w:instrText>
+        <w:instrText xml:space="preserve"> HYPERLINK \l _Toc12398 </w:instrText>
       </w:r>
       <w:r>
         <w:rPr>
@@ -998,13 +998,13 @@
         <w:fldChar w:fldCharType="begin"/>
       </w:r>
       <w:r>
-        <w:instrText xml:space="preserve"> PAGEREF _Toc9893 </w:instrText>
+        <w:instrText xml:space="preserve"> PAGEREF _Toc12398 </w:instrText>
       </w:r>
       <w:r>
         <w:fldChar w:fldCharType="separate"/>
       </w:r>
       <w:r>
-        <w:t>4</w:t>
+        <w:t>3</w:t>
       </w:r>
       <w:r>
         <w:fldChar w:fldCharType="end"/>
@@ -1036,7 +1036,7 @@
           <w:rFonts w:hint="eastAsia"/>
           <w:lang w:eastAsia="zh-TW"/>
         </w:rPr>
-        <w:instrText xml:space="preserve"> HYPERLINK \l _Toc10068 </w:instrText>
+        <w:instrText xml:space="preserve"> HYPERLINK \l _Toc28280 </w:instrText>
       </w:r>
       <w:r>
         <w:rPr>
@@ -1057,7 +1057,7 @@
           <w:rFonts w:hint="eastAsia"/>
           <w:lang w:val="en-US" w:eastAsia="zh-TW"/>
         </w:rPr>
-        <w:t>國泰世華銀行資料轉出</w:t>
+        <w:t>歷史紀錄</w:t>
       </w:r>
       <w:r>
         <w:tab/>
@@ -1066,13 +1066,13 @@
         <w:fldChar w:fldCharType="begin"/>
       </w:r>
       <w:r>
-        <w:instrText xml:space="preserve"> PAGEREF _Toc10068 </w:instrText>
+        <w:instrText xml:space="preserve"> PAGEREF _Toc28280 </w:instrText>
       </w:r>
       <w:r>
         <w:fldChar w:fldCharType="separate"/>
       </w:r>
       <w:r>
-        <w:t>7</w:t>
+        <w:t>5</w:t>
       </w:r>
       <w:r>
         <w:fldChar w:fldCharType="end"/>
@@ -1104,7 +1104,7 @@
           <w:rFonts w:hint="eastAsia"/>
           <w:lang w:eastAsia="zh-TW"/>
         </w:rPr>
-        <w:instrText xml:space="preserve"> HYPERLINK \l _Toc31007 </w:instrText>
+        <w:instrText xml:space="preserve"> HYPERLINK \l _Toc1482 </w:instrText>
       </w:r>
       <w:r>
         <w:rPr>
@@ -1134,13 +1134,13 @@
         <w:fldChar w:fldCharType="begin"/>
       </w:r>
       <w:r>
-        <w:instrText xml:space="preserve"> PAGEREF _Toc31007 </w:instrText>
+        <w:instrText xml:space="preserve"> PAGEREF _Toc1482 </w:instrText>
       </w:r>
       <w:r>
         <w:fldChar w:fldCharType="separate"/>
       </w:r>
       <w:r>
-        <w:t>7</w:t>
+        <w:t>5</w:t>
       </w:r>
       <w:r>
         <w:fldChar w:fldCharType="end"/>
@@ -1172,7 +1172,7 @@
           <w:rFonts w:hint="eastAsia"/>
           <w:lang w:eastAsia="zh-TW"/>
         </w:rPr>
-        <w:instrText xml:space="preserve"> HYPERLINK \l _Toc27364 </w:instrText>
+        <w:instrText xml:space="preserve"> HYPERLINK \l _Toc12280 </w:instrText>
       </w:r>
       <w:r>
         <w:rPr>
@@ -1202,13 +1202,13 @@
         <w:fldChar w:fldCharType="begin"/>
       </w:r>
       <w:r>
-        <w:instrText xml:space="preserve"> PAGEREF _Toc27364 </w:instrText>
+        <w:instrText xml:space="preserve"> PAGEREF _Toc12280 </w:instrText>
       </w:r>
       <w:r>
         <w:fldChar w:fldCharType="separate"/>
       </w:r>
       <w:r>
-        <w:t>7</w:t>
+        <w:t>5</w:t>
       </w:r>
       <w:r>
         <w:fldChar w:fldCharType="end"/>
@@ -1240,7 +1240,7 @@
           <w:rFonts w:hint="eastAsia"/>
           <w:lang w:eastAsia="zh-TW"/>
         </w:rPr>
-        <w:instrText xml:space="preserve"> HYPERLINK \l _Toc30741 </w:instrText>
+        <w:instrText xml:space="preserve"> HYPERLINK \l _Toc29613 </w:instrText>
       </w:r>
       <w:r>
         <w:rPr>
@@ -1254,14 +1254,14 @@
           <w:rFonts w:hint="default"/>
           <w:lang w:val="en-US" w:eastAsia="zh-TW"/>
         </w:rPr>
-        <w:t xml:space="preserve">2. </w:t>
+        <w:t xml:space="preserve">1.3. </w:t>
       </w:r>
       <w:r>
         <w:rPr>
           <w:rFonts w:hint="eastAsia"/>
           <w:lang w:val="en-US" w:eastAsia="zh-TW"/>
         </w:rPr>
-        <w:t>日常建檔登錄</w:t>
+        <w:t>重新開始</w:t>
       </w:r>
       <w:r>
         <w:tab/>
@@ -1270,13 +1270,149 @@
         <w:fldChar w:fldCharType="begin"/>
       </w:r>
       <w:r>
-        <w:instrText xml:space="preserve"> PAGEREF _Toc30741 </w:instrText>
+        <w:instrText xml:space="preserve"> PAGEREF _Toc29613 </w:instrText>
       </w:r>
       <w:r>
         <w:fldChar w:fldCharType="separate"/>
       </w:r>
       <w:r>
-        <w:t>8</w:t>
+        <w:t>6</w:t>
+      </w:r>
+      <w:r>
+        <w:fldChar w:fldCharType="end"/>
+      </w:r>
+      <w:r>
+        <w:rPr>
+          <w:rFonts w:hint="eastAsia"/>
+          <w:lang w:eastAsia="zh-TW"/>
+        </w:rPr>
+        <w:fldChar w:fldCharType="end"/>
+      </w:r>
+    </w:p>
+    <w:p>
+      <w:pPr>
+        <w:pStyle w:val="5"/>
+        <w:tabs>
+          <w:tab w:val="right" w:leader="dot" w:pos="10466"/>
+        </w:tabs>
+      </w:pPr>
+      <w:r>
+        <w:rPr>
+          <w:rFonts w:hint="eastAsia"/>
+          <w:lang w:eastAsia="zh-TW"/>
+        </w:rPr>
+        <w:fldChar w:fldCharType="begin"/>
+      </w:r>
+      <w:r>
+        <w:rPr>
+          <w:rFonts w:hint="eastAsia"/>
+          <w:lang w:eastAsia="zh-TW"/>
+        </w:rPr>
+        <w:instrText xml:space="preserve"> HYPERLINK \l _Toc27067 </w:instrText>
+      </w:r>
+      <w:r>
+        <w:rPr>
+          <w:rFonts w:hint="eastAsia"/>
+          <w:lang w:eastAsia="zh-TW"/>
+        </w:rPr>
+        <w:fldChar w:fldCharType="separate"/>
+      </w:r>
+      <w:r>
+        <w:rPr>
+          <w:rFonts w:hint="default"/>
+          <w:lang w:val="en-US" w:eastAsia="zh-TW"/>
+        </w:rPr>
+        <w:t xml:space="preserve">1.3.1. </w:t>
+      </w:r>
+      <w:r>
+        <w:rPr>
+          <w:rFonts w:hint="eastAsia"/>
+          <w:lang w:val="en-US" w:eastAsia="zh-TW"/>
+        </w:rPr>
+        <w:t>作業畫面</w:t>
+      </w:r>
+      <w:r>
+        <w:tab/>
+      </w:r>
+      <w:r>
+        <w:fldChar w:fldCharType="begin"/>
+      </w:r>
+      <w:r>
+        <w:instrText xml:space="preserve"> PAGEREF _Toc27067 </w:instrText>
+      </w:r>
+      <w:r>
+        <w:fldChar w:fldCharType="separate"/>
+      </w:r>
+      <w:r>
+        <w:t>6</w:t>
+      </w:r>
+      <w:r>
+        <w:fldChar w:fldCharType="end"/>
+      </w:r>
+      <w:r>
+        <w:rPr>
+          <w:rFonts w:hint="eastAsia"/>
+          <w:lang w:eastAsia="zh-TW"/>
+        </w:rPr>
+        <w:fldChar w:fldCharType="end"/>
+      </w:r>
+    </w:p>
+    <w:p>
+      <w:pPr>
+        <w:pStyle w:val="5"/>
+        <w:tabs>
+          <w:tab w:val="right" w:leader="dot" w:pos="10466"/>
+        </w:tabs>
+      </w:pPr>
+      <w:r>
+        <w:rPr>
+          <w:rFonts w:hint="eastAsia"/>
+          <w:lang w:eastAsia="zh-TW"/>
+        </w:rPr>
+        <w:fldChar w:fldCharType="begin"/>
+      </w:r>
+      <w:r>
+        <w:rPr>
+          <w:rFonts w:hint="eastAsia"/>
+          <w:lang w:eastAsia="zh-TW"/>
+        </w:rPr>
+        <w:instrText xml:space="preserve"> HYPERLINK \l _Toc27709 </w:instrText>
+      </w:r>
+      <w:r>
+        <w:rPr>
+          <w:rFonts w:hint="eastAsia"/>
+          <w:lang w:eastAsia="zh-TW"/>
+        </w:rPr>
+        <w:fldChar w:fldCharType="separate"/>
+      </w:r>
+      <w:r>
+        <w:rPr>
+          <w:rFonts w:hint="default"/>
+          <w:lang w:val="en-US" w:eastAsia="zh-TW"/>
+        </w:rPr>
+        <w:t xml:space="preserve">1.3.2. </w:t>
+      </w:r>
+      <w:r>
+        <w:rPr>
+          <w:rFonts w:hint="eastAsia"/>
+          <w:lang w:val="en-US" w:eastAsia="zh-TW"/>
+        </w:rPr>
+        <w:t>畫面說明</w:t>
+      </w:r>
+      <w:r>
+        <w:tab/>
+      </w:r>
+      <w:r>
+        <w:fldChar w:fldCharType="begin"/>
+      </w:r>
+      <w:r>
+        <w:instrText xml:space="preserve"> PAGEREF _Toc27709 </w:instrText>
+      </w:r>
+      <w:r>
+        <w:fldChar w:fldCharType="separate"/>
+      </w:r>
+      <w:r>
+        <w:t>6</w:t>
       </w:r>
       <w:r>
         <w:fldChar w:fldCharType="end"/>
@@ -1308,7 +1444,7 @@
           <w:rFonts w:hint="eastAsia"/>
           <w:lang w:eastAsia="zh-TW"/>
         </w:rPr>
-        <w:instrText xml:space="preserve"> HYPERLINK \l _Toc8498 </w:instrText>
+        <w:instrText xml:space="preserve"> HYPERLINK \l _Toc32293 </w:instrText>
       </w:r>
       <w:r>
         <w:rPr>
@@ -1322,14 +1458,14 @@
           <w:rFonts w:hint="default"/>
           <w:lang w:val="en-US" w:eastAsia="zh-TW"/>
         </w:rPr>
-        <w:t xml:space="preserve">2.1. </w:t>
+        <w:t xml:space="preserve">1.4. </w:t>
       </w:r>
       <w:r>
         <w:rPr>
           <w:rFonts w:hint="eastAsia"/>
           <w:lang w:val="en-US" w:eastAsia="zh-TW"/>
         </w:rPr>
-        <w:t>CF202 幸福契約資料登錄</w:t>
+        <w:t>修改紀錄</w:t>
       </w:r>
       <w:r>
         <w:tab/>
@@ -1338,13 +1474,13 @@
         <w:fldChar w:fldCharType="begin"/>
       </w:r>
       <w:r>
-        <w:instrText xml:space="preserve"> PAGEREF _Toc8498 </w:instrText>
+        <w:instrText xml:space="preserve"> PAGEREF _Toc32293 </w:instrText>
       </w:r>
       <w:r>
         <w:fldChar w:fldCharType="separate"/>
       </w:r>
       <w:r>
-        <w:t>9</w:t>
+        <w:t>7</w:t>
       </w:r>
       <w:r>
         <w:fldChar w:fldCharType="end"/>
@@ -1359,7 +1495,7 @@
     </w:p>
     <w:p>
       <w:pPr>
-        <w:pStyle w:val="6"/>
+        <w:pStyle w:val="5"/>
         <w:tabs>
           <w:tab w:val="right" w:leader="dot" w:pos="10466"/>
         </w:tabs>
@@ -1376,7 +1512,7 @@
           <w:rFonts w:hint="eastAsia"/>
           <w:lang w:eastAsia="zh-TW"/>
         </w:rPr>
-        <w:instrText xml:space="preserve"> HYPERLINK \l _Toc2878 </w:instrText>
+        <w:instrText xml:space="preserve"> HYPERLINK \l _Toc26066 </w:instrText>
       </w:r>
       <w:r>
         <w:rPr>
@@ -1390,14 +1526,14 @@
           <w:rFonts w:hint="default"/>
           <w:lang w:val="en-US" w:eastAsia="zh-TW"/>
         </w:rPr>
-        <w:t xml:space="preserve">3. </w:t>
+        <w:t xml:space="preserve">1.4.1. </w:t>
       </w:r>
       <w:r>
         <w:rPr>
           <w:rFonts w:hint="eastAsia"/>
           <w:lang w:val="en-US" w:eastAsia="zh-TW"/>
         </w:rPr>
-        <w:t>查詢</w:t>
+        <w:t>作業畫面</w:t>
       </w:r>
       <w:r>
         <w:tab/>
@@ -1406,13 +1542,13 @@
         <w:fldChar w:fldCharType="begin"/>
       </w:r>
       <w:r>
-        <w:instrText xml:space="preserve"> PAGEREF _Toc2878 </w:instrText>
+        <w:instrText xml:space="preserve"> PAGEREF _Toc26066 </w:instrText>
       </w:r>
       <w:r>
         <w:fldChar w:fldCharType="separate"/>
       </w:r>
       <w:r>
-        <w:t>9</w:t>
+        <w:t>7</w:t>
       </w:r>
       <w:r>
         <w:fldChar w:fldCharType="end"/>
@@ -1427,7 +1563,7 @@
     </w:p>
     <w:p>
       <w:pPr>
-        <w:pStyle w:val="6"/>
+        <w:pStyle w:val="5"/>
         <w:tabs>
           <w:tab w:val="right" w:leader="dot" w:pos="10466"/>
         </w:tabs>
@@ -1444,7 +1580,7 @@
           <w:rFonts w:hint="eastAsia"/>
           <w:lang w:eastAsia="zh-TW"/>
         </w:rPr>
-        <w:instrText xml:space="preserve"> HYPERLINK \l _Toc22177 </w:instrText>
+        <w:instrText xml:space="preserve"> HYPERLINK \l _Toc22927 </w:instrText>
       </w:r>
       <w:r>
         <w:rPr>
@@ -1458,14 +1594,14 @@
           <w:rFonts w:hint="default"/>
           <w:lang w:val="en-US" w:eastAsia="zh-TW"/>
         </w:rPr>
-        <w:t xml:space="preserve">4. </w:t>
+        <w:t xml:space="preserve">1.4.2. </w:t>
       </w:r>
       <w:r>
         <w:rPr>
           <w:rFonts w:hint="eastAsia"/>
           <w:lang w:val="en-US" w:eastAsia="zh-TW"/>
         </w:rPr>
-        <w:t>報表</w:t>
+        <w:t>畫面說明</w:t>
       </w:r>
       <w:r>
         <w:tab/>
@@ -1474,149 +1610,13 @@
         <w:fldChar w:fldCharType="begin"/>
       </w:r>
       <w:r>
-        <w:instrText xml:space="preserve"> PAGEREF _Toc22177 </w:instrText>
+        <w:instrText xml:space="preserve"> PAGEREF _Toc22927 </w:instrText>
       </w:r>
       <w:r>
         <w:fldChar w:fldCharType="separate"/>
       </w:r>
       <w:r>
-        <w:t>9</w:t>
-      </w:r>
-      <w:r>
-        <w:fldChar w:fldCharType="end"/>
-      </w:r>
-      <w:r>
-        <w:rPr>
-          <w:rFonts w:hint="eastAsia"/>
-          <w:lang w:eastAsia="zh-TW"/>
-        </w:rPr>
-        <w:fldChar w:fldCharType="end"/>
-      </w:r>
-    </w:p>
-    <w:p>
-      <w:pPr>
-        <w:pStyle w:val="6"/>
-        <w:tabs>
-          <w:tab w:val="right" w:leader="dot" w:pos="10466"/>
-        </w:tabs>
-      </w:pPr>
-      <w:r>
-        <w:rPr>
-          <w:rFonts w:hint="eastAsia"/>
-          <w:lang w:eastAsia="zh-TW"/>
-        </w:rPr>
-        <w:fldChar w:fldCharType="begin"/>
-      </w:r>
-      <w:r>
-        <w:rPr>
-          <w:rFonts w:hint="eastAsia"/>
-          <w:lang w:eastAsia="zh-TW"/>
-        </w:rPr>
-        <w:instrText xml:space="preserve"> HYPERLINK \l _Toc27345 </w:instrText>
-      </w:r>
-      <w:r>
-        <w:rPr>
-          <w:rFonts w:hint="eastAsia"/>
-          <w:lang w:eastAsia="zh-TW"/>
-        </w:rPr>
-        <w:fldChar w:fldCharType="separate"/>
-      </w:r>
-      <w:r>
-        <w:rPr>
-          <w:rFonts w:hint="default"/>
-          <w:lang w:val="en-US" w:eastAsia="zh-TW"/>
-        </w:rPr>
-        <w:t xml:space="preserve">5. </w:t>
-      </w:r>
-      <w:r>
-        <w:rPr>
-          <w:rFonts w:hint="eastAsia"/>
-          <w:lang w:val="en-US" w:eastAsia="zh-TW"/>
-        </w:rPr>
-        <w:t>視窗</w:t>
-      </w:r>
-      <w:r>
-        <w:tab/>
-      </w:r>
-      <w:r>
-        <w:fldChar w:fldCharType="begin"/>
-      </w:r>
-      <w:r>
-        <w:instrText xml:space="preserve"> PAGEREF _Toc27345 </w:instrText>
-      </w:r>
-      <w:r>
-        <w:fldChar w:fldCharType="separate"/>
-      </w:r>
-      <w:r>
-        <w:t>9</w:t>
-      </w:r>
-      <w:r>
-        <w:fldChar w:fldCharType="end"/>
-      </w:r>
-      <w:r>
-        <w:rPr>
-          <w:rFonts w:hint="eastAsia"/>
-          <w:lang w:eastAsia="zh-TW"/>
-        </w:rPr>
-        <w:fldChar w:fldCharType="end"/>
-      </w:r>
-    </w:p>
-    <w:p>
-      <w:pPr>
-        <w:pStyle w:val="6"/>
-        <w:tabs>
-          <w:tab w:val="right" w:leader="dot" w:pos="10466"/>
-        </w:tabs>
-      </w:pPr>
-      <w:r>
-        <w:rPr>
-          <w:rFonts w:hint="eastAsia"/>
-          <w:lang w:eastAsia="zh-TW"/>
-        </w:rPr>
-        <w:fldChar w:fldCharType="begin"/>
-      </w:r>
-      <w:r>
-        <w:rPr>
-          <w:rFonts w:hint="eastAsia"/>
-          <w:lang w:eastAsia="zh-TW"/>
-        </w:rPr>
-        <w:instrText xml:space="preserve"> HYPERLINK \l _Toc21097 </w:instrText>
-      </w:r>
-      <w:r>
-        <w:rPr>
-          <w:rFonts w:hint="eastAsia"/>
-          <w:lang w:eastAsia="zh-TW"/>
-        </w:rPr>
-        <w:fldChar w:fldCharType="separate"/>
-      </w:r>
-      <w:r>
-        <w:rPr>
-          <w:rFonts w:hint="default"/>
-          <w:lang w:val="en-US" w:eastAsia="zh-TW"/>
-        </w:rPr>
-        <w:t xml:space="preserve">6. </w:t>
-      </w:r>
-      <w:r>
-        <w:rPr>
-          <w:rFonts w:hint="eastAsia"/>
-          <w:lang w:val="en-US" w:eastAsia="zh-TW"/>
-        </w:rPr>
-        <w:t>參考資料</w:t>
-      </w:r>
-      <w:r>
-        <w:tab/>
-      </w:r>
-      <w:r>
-        <w:fldChar w:fldCharType="begin"/>
-      </w:r>
-      <w:r>
-        <w:instrText xml:space="preserve"> PAGEREF _Toc21097 </w:instrText>
-      </w:r>
-      <w:r>
-        <w:fldChar w:fldCharType="separate"/>
-      </w:r>
-      <w:r>
-        <w:t>9</w:t>
+        <w:t>7</w:t>
       </w:r>
       <w:r>
         <w:fldChar w:fldCharType="end"/>
@@ -1676,6 +1676,7 @@
           <w:lang w:val="en-US" w:eastAsia="zh-TW"/>
         </w:rPr>
       </w:pPr>
+      <w:bookmarkStart w:id="2" w:name="_Toc9997"/>
       <w:r>
         <w:rPr>
           <w:rFonts w:hint="eastAsia"/>
@@ -1683,6 +1684,7 @@
         </w:rPr>
         <w:t>主畫面</w:t>
       </w:r>
+      <w:bookmarkEnd w:id="2"/>
     </w:p>
     <w:p>
       <w:pPr>
@@ -1701,6 +1703,7 @@
           <w:lang w:val="en-US" w:eastAsia="zh-TW"/>
         </w:rPr>
       </w:pPr>
+      <w:bookmarkStart w:id="3" w:name="_Toc1529"/>
       <w:r>
         <w:rPr>
           <w:rFonts w:hint="eastAsia"/>
@@ -1708,6 +1711,7 @@
         </w:rPr>
         <w:t>遊戲畫面</w:t>
       </w:r>
+      <w:bookmarkEnd w:id="3"/>
     </w:p>
     <w:p>
       <w:pPr>
@@ -1736,7 +1740,7 @@
           <w:lang w:val="en-US" w:eastAsia="zh-TW"/>
         </w:rPr>
       </w:pPr>
-      <w:bookmarkStart w:id="2" w:name="_Toc1743"/>
+      <w:bookmarkStart w:id="4" w:name="_Toc7004"/>
       <w:r>
         <w:rPr>
           <w:rFonts w:hint="eastAsia"/>
@@ -1744,7 +1748,7 @@
         </w:rPr>
         <w:t>作業畫面</w:t>
       </w:r>
-      <w:bookmarkEnd w:id="2"/>
+      <w:bookmarkEnd w:id="4"/>
     </w:p>
     <w:p>
       <w:pPr>
@@ -2682,7 +2686,7 @@
           <w:lang w:val="en-US" w:eastAsia="zh-TW"/>
         </w:rPr>
       </w:pPr>
-      <w:bookmarkStart w:id="3" w:name="_Toc9893"/>
+      <w:bookmarkStart w:id="5" w:name="_Toc12398"/>
       <w:r>
         <w:rPr>
           <w:rFonts w:hint="eastAsia"/>
@@ -2690,7 +2694,7 @@
         </w:rPr>
         <w:t>畫面說明</w:t>
       </w:r>
-      <w:bookmarkEnd w:id="3"/>
+      <w:bookmarkEnd w:id="5"/>
     </w:p>
     <w:p>
       <w:pPr>
@@ -4929,6 +4933,7 @@
           <w:lang w:val="en-US" w:eastAsia="zh-TW"/>
         </w:rPr>
       </w:pPr>
+      <w:bookmarkStart w:id="6" w:name="_Toc28280"/>
       <w:r>
         <w:rPr>
           <w:rFonts w:hint="eastAsia"/>
@@ -4936,6 +4941,7 @@
         </w:rPr>
         <w:t>歷史紀錄</w:t>
       </w:r>
+      <w:bookmarkEnd w:id="6"/>
     </w:p>
     <w:p>
       <w:pPr>
@@ -4949,7 +4955,7 @@
           <w:lang w:val="en-US" w:eastAsia="zh-TW"/>
         </w:rPr>
       </w:pPr>
-      <w:bookmarkStart w:id="4" w:name="_Toc31007"/>
+      <w:bookmarkStart w:id="7" w:name="_Toc1482"/>
       <w:r>
         <w:rPr>
           <w:sz w:val="21"/>
@@ -5404,7 +5410,7 @@
         </w:rPr>
         <w:t>作業畫面</w:t>
       </w:r>
-      <w:bookmarkEnd w:id="4"/>
+      <w:bookmarkEnd w:id="7"/>
     </w:p>
     <w:p>
       <w:pPr>
@@ -5611,7 +5617,7 @@
           <w:lang w:val="en-US" w:eastAsia="zh-TW"/>
         </w:rPr>
       </w:pPr>
-      <w:bookmarkStart w:id="5" w:name="_Toc27364"/>
+      <w:bookmarkStart w:id="8" w:name="_Toc12280"/>
       <w:r>
         <w:rPr>
           <w:sz w:val="21"/>
@@ -5761,7 +5767,7 @@
         </w:rPr>
         <w:t>畫面說明</w:t>
       </w:r>
-      <w:bookmarkEnd w:id="5"/>
+      <w:bookmarkEnd w:id="8"/>
     </w:p>
     <w:p>
       <w:pPr>
@@ -7552,7 +7558,7 @@
           <w:lang w:val="en-US" w:eastAsia="zh-TW"/>
         </w:rPr>
       </w:pPr>
-      <w:bookmarkStart w:id="6" w:name="_Toc30741"/>
+      <w:bookmarkStart w:id="9" w:name="_Toc29613"/>
       <w:r>
         <w:rPr>
           <w:rFonts w:hint="eastAsia"/>
@@ -7560,6 +7566,7 @@
         </w:rPr>
         <w:t>重新開始</w:t>
       </w:r>
+      <w:bookmarkEnd w:id="9"/>
     </w:p>
     <w:p>
       <w:pPr>
@@ -7573,6 +7580,7 @@
           <w:lang w:val="en-US" w:eastAsia="zh-TW"/>
         </w:rPr>
       </w:pPr>
+      <w:bookmarkStart w:id="10" w:name="_Toc27067"/>
       <w:r>
         <w:rPr>
           <w:sz w:val="21"/>
@@ -7669,7 +7677,7 @@
           </mc:Choice>
           <mc:Fallback>
             <w:pict>
-              <v:shape id="_x0000_s1026" o:spid="_x0000_s1026" o:spt="3" type="#_x0000_t3" style="position:absolute;left:0pt;margin-left:289.3pt;margin-top:41.15pt;height:19.5pt;width:22.1pt;z-index:-571780096;v-text-anchor:middle;mso-width-relative:page;mso-height-relative:page;" fillcolor="#5B9BD5 [3204]" filled="t" stroked="t" coordsize="21600,21600" o:gfxdata="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">
+              <v:shape id="_x0000_s1026" o:spid="_x0000_s1026" o:spt="3" type="#_x0000_t3" style="position:absolute;left:0pt;margin-left:289.3pt;margin-top:41.15pt;height:19.5pt;width:22.1pt;z-index:-571780096;v-text-anchor:middle;mso-width-relative:page;mso-height-relative:page;" fillcolor="#5B9BD5 [3204]" filled="t" stroked="t" coordsize="21600,21600" o:gfxdata="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">
                 <v:fill on="t" focussize="0,0"/>
                 <v:stroke weight="1pt" color="#41719C [3204]" miterlimit="8" joinstyle="miter"/>
                 <v:imagedata o:title=""/>
@@ -7722,6 +7730,7 @@
         </w:rPr>
         <w:t>作業畫面</w:t>
       </w:r>
+      <w:bookmarkEnd w:id="10"/>
     </w:p>
     <w:p>
       <w:r>
@@ -8156,7 +8165,7 @@
           </mc:Choice>
           <mc:Fallback>
             <w:pict>
-              <v:shape id="_x0000_s1026" o:spid="_x0000_s1026" o:spt="3" type="#_x0000_t3" style="position:absolute;left:0pt;margin-left:496.75pt;margin-top:7.55pt;height:19.5pt;width:22.1pt;z-index:-101482496;v-text-anchor:middle;mso-width-relative:page;mso-height-relative:page;" fillcolor="#5B9BD5 [3204]" filled="t" stroked="t" coordsize="21600,21600" o:gfxdata="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">
+              <v:shape id="_x0000_s1026" o:spid="_x0000_s1026" o:spt="3" type="#_x0000_t3" style="position:absolute;left:0pt;margin-left:496.75pt;margin-top:7.55pt;height:19.5pt;width:22.1pt;z-index:-101482496;v-text-anchor:middle;mso-width-relative:page;mso-height-relative:page;" fillcolor="#5B9BD5 [3204]" filled="t" stroked="t" coordsize="21600,21600" o:gfxdata="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">
                 <v:fill on="t" focussize="0,0"/>
                 <v:stroke weight="1pt" color="#41719C [3204]" miterlimit="8" joinstyle="miter"/>
                 <v:imagedata o:title=""/>
@@ -8215,6 +8224,7 @@
           <w:lang w:val="en-US" w:eastAsia="zh-TW"/>
         </w:rPr>
       </w:pPr>
+      <w:bookmarkStart w:id="11" w:name="_Toc27709"/>
       <w:r>
         <w:rPr>
           <w:rFonts w:hint="eastAsia"/>
@@ -8222,6 +8232,7 @@
         </w:rPr>
         <w:t>畫面說明</w:t>
       </w:r>
+      <w:bookmarkEnd w:id="11"/>
     </w:p>
     <w:p>
       <w:pPr>
@@ -8785,6 +8796,7 @@
             <w:pPr>
               <w:widowControl w:val="0"/>
               <w:numPr>
+                <w:ilvl w:val="0"/>
                 <w:numId w:val="0"/>
               </w:numPr>
               <w:ind w:leftChars="0"/>
@@ -8803,8 +8815,6 @@
               </w:rPr>
               <w:t>顯示轉盤秒數</w:t>
             </w:r>
-            <w:bookmarkStart w:id="7" w:name="_GoBack"/>
-            <w:bookmarkEnd w:id="7"/>
           </w:p>
         </w:tc>
         <w:tc>
@@ -9618,6 +9628,7 @@
           <w:lang w:val="en-US" w:eastAsia="zh-TW"/>
         </w:rPr>
       </w:pPr>
+      <w:bookmarkStart w:id="12" w:name="_Toc32293"/>
       <w:r>
         <w:rPr>
           <w:rFonts w:hint="eastAsia"/>
@@ -9625,7 +9636,7 @@
         </w:rPr>
         <w:t>修改紀錄</w:t>
       </w:r>
-      <w:bookmarkEnd w:id="6"/>
+      <w:bookmarkEnd w:id="12"/>
     </w:p>
     <w:p>
       <w:pPr>
@@ -9721,6 +9732,7 @@
           <w:lang w:val="en-US" w:eastAsia="zh-TW"/>
         </w:rPr>
       </w:pPr>
+      <w:bookmarkStart w:id="13" w:name="_Toc26066"/>
       <w:r>
         <w:rPr>
           <w:rFonts w:hint="eastAsia"/>
@@ -9728,6 +9740,7 @@
         </w:rPr>
         <w:t>作業畫面</w:t>
       </w:r>
+      <w:bookmarkEnd w:id="13"/>
     </w:p>
     <w:p>
       <w:r>
@@ -9937,6 +9950,7 @@
           <w:lang w:val="en-US" w:eastAsia="zh-TW"/>
         </w:rPr>
       </w:pPr>
+      <w:bookmarkStart w:id="14" w:name="_Toc22927"/>
       <w:r>
         <w:rPr>
           <w:rFonts w:hint="eastAsia"/>
@@ -9944,6 +9958,7 @@
         </w:rPr>
         <w:t>畫面說明</w:t>
       </w:r>
+      <w:bookmarkEnd w:id="14"/>
     </w:p>
     <w:p>
       <w:pPr>
@@ -10815,6 +10830,59 @@
               </w:rPr>
               <w:t>Value內容連點兩下複製字串</w:t>
             </w:r>
+            <w:r>
+              <w:rPr>
+                <w:rFonts w:hint="eastAsia"/>
+                <w:vertAlign w:val="baseline"/>
+                <w:lang w:val="en-US" w:eastAsia="zh-TW"/>
+              </w:rPr>
+              <w:br w:type="textWrapping"/>
+            </w:r>
+            <w:r>
+              <w:drawing>
+                <wp:inline distT="0" distB="0" distL="114300" distR="114300">
+                  <wp:extent cx="2837815" cy="1162050"/>
+                  <wp:effectExtent l="9525" t="9525" r="10160" b="9525"/>
+                  <wp:docPr id="1" name="圖片 1"/>
+                  <wp:cNvGraphicFramePr>
+                    <a:graphicFrameLocks xmlns:a="http://schemas.openxmlformats.org/drawingml/2006/main" noChangeAspect="1"/>
+                  </wp:cNvGraphicFramePr>
+                  <a:graphic xmlns:a="http://schemas.openxmlformats.org/drawingml/2006/main">
+                    <a:graphicData uri="http://schemas.openxmlformats.org/drawingml/2006/picture">
+                      <pic:pic xmlns:pic="http://schemas.openxmlformats.org/drawingml/2006/picture">
+                        <pic:nvPicPr>
+                          <pic:cNvPr id="1" name="圖片 1"/>
+                          <pic:cNvPicPr>
+                            <a:picLocks noChangeAspect="1"/>
+                          </pic:cNvPicPr>
+                        </pic:nvPicPr>
+                        <pic:blipFill>
+                          <a:blip r:embed="rId9"/>
+                          <a:stretch>
+                            <a:fillRect/>
+                          </a:stretch>
+                        </pic:blipFill>
+                        <pic:spPr>
+                          <a:xfrm>
+                            <a:off x="0" y="0"/>
+                            <a:ext cx="2837815" cy="1162050"/>
+                          </a:xfrm>
+                          <a:prstGeom prst="rect">
+                            <a:avLst/>
+                          </a:prstGeom>
+                          <a:noFill/>
+                          <a:ln w="9525">
+                            <a:solidFill>
+                              <a:srgbClr val="0000FF"/>
+                            </a:solidFill>
+                          </a:ln>
+                        </pic:spPr>
+                      </pic:pic>
+                    </a:graphicData>
+                  </a:graphic>
+                </wp:inline>
+              </w:drawing>
+            </w:r>
           </w:p>
           <w:p>
             <w:pPr>
@@ -10835,7 +10903,60 @@
                 <w:vertAlign w:val="baseline"/>
                 <w:lang w:val="en-US" w:eastAsia="zh-TW"/>
               </w:rPr>
-              <w:t>刪除指定數字後，複製變更後字串</w:t>
+              <w:t>刪除指定數字後，複製變更後字串(範例刪除26)</w:t>
+            </w:r>
+            <w:r>
+              <w:rPr>
+                <w:rFonts w:hint="eastAsia"/>
+                <w:vertAlign w:val="baseline"/>
+                <w:lang w:val="en-US" w:eastAsia="zh-TW"/>
+              </w:rPr>
+              <w:br w:type="textWrapping"/>
+            </w:r>
+            <w:r>
+              <w:drawing>
+                <wp:inline distT="0" distB="0" distL="114300" distR="114300">
+                  <wp:extent cx="2933065" cy="742950"/>
+                  <wp:effectExtent l="9525" t="9525" r="10160" b="9525"/>
+                  <wp:docPr id="2" name="圖片 2"/>
+                  <wp:cNvGraphicFramePr>
+                    <a:graphicFrameLocks xmlns:a="http://schemas.openxmlformats.org/drawingml/2006/main" noChangeAspect="1"/>
+                  </wp:cNvGraphicFramePr>
+                  <a:graphic xmlns:a="http://schemas.openxmlformats.org/drawingml/2006/main">
+                    <a:graphicData uri="http://schemas.openxmlformats.org/drawingml/2006/picture">
+                      <pic:pic xmlns:pic="http://schemas.openxmlformats.org/drawingml/2006/picture">
+                        <pic:nvPicPr>
+                          <pic:cNvPr id="2" name="圖片 2"/>
+                          <pic:cNvPicPr>
+                            <a:picLocks noChangeAspect="1"/>
+                          </pic:cNvPicPr>
+                        </pic:nvPicPr>
+                        <pic:blipFill>
+                          <a:blip r:embed="rId10"/>
+                          <a:stretch>
+                            <a:fillRect/>
+                          </a:stretch>
+                        </pic:blipFill>
+                        <pic:spPr>
+                          <a:xfrm>
+                            <a:off x="0" y="0"/>
+                            <a:ext cx="2933065" cy="742950"/>
+                          </a:xfrm>
+                          <a:prstGeom prst="rect">
+                            <a:avLst/>
+                          </a:prstGeom>
+                          <a:noFill/>
+                          <a:ln w="9525">
+                            <a:solidFill>
+                              <a:srgbClr val="0000FF"/>
+                            </a:solidFill>
+                          </a:ln>
+                        </pic:spPr>
+                      </pic:pic>
+                    </a:graphicData>
+                  </a:graphic>
+                </wp:inline>
+              </w:drawing>
             </w:r>
           </w:p>
           <w:p>
@@ -10859,6 +10980,59 @@
               </w:rPr>
               <w:t>Value內容連點兩下，貼上變更後字串</w:t>
             </w:r>
+            <w:r>
+              <w:rPr>
+                <w:rFonts w:hint="eastAsia"/>
+                <w:vertAlign w:val="baseline"/>
+                <w:lang w:val="en-US" w:eastAsia="zh-TW"/>
+              </w:rPr>
+              <w:br w:type="textWrapping"/>
+            </w:r>
+            <w:r>
+              <w:drawing>
+                <wp:inline distT="0" distB="0" distL="114300" distR="114300">
+                  <wp:extent cx="2894965" cy="1190625"/>
+                  <wp:effectExtent l="9525" t="9525" r="10160" b="19050"/>
+                  <wp:docPr id="20" name="圖片 3"/>
+                  <wp:cNvGraphicFramePr>
+                    <a:graphicFrameLocks xmlns:a="http://schemas.openxmlformats.org/drawingml/2006/main" noChangeAspect="1"/>
+                  </wp:cNvGraphicFramePr>
+                  <a:graphic xmlns:a="http://schemas.openxmlformats.org/drawingml/2006/main">
+                    <a:graphicData uri="http://schemas.openxmlformats.org/drawingml/2006/picture">
+                      <pic:pic xmlns:pic="http://schemas.openxmlformats.org/drawingml/2006/picture">
+                        <pic:nvPicPr>
+                          <pic:cNvPr id="20" name="圖片 3"/>
+                          <pic:cNvPicPr>
+                            <a:picLocks noChangeAspect="1"/>
+                          </pic:cNvPicPr>
+                        </pic:nvPicPr>
+                        <pic:blipFill>
+                          <a:blip r:embed="rId11"/>
+                          <a:stretch>
+                            <a:fillRect/>
+                          </a:stretch>
+                        </pic:blipFill>
+                        <pic:spPr>
+                          <a:xfrm>
+                            <a:off x="0" y="0"/>
+                            <a:ext cx="2894965" cy="1190625"/>
+                          </a:xfrm>
+                          <a:prstGeom prst="rect">
+                            <a:avLst/>
+                          </a:prstGeom>
+                          <a:noFill/>
+                          <a:ln w="9525">
+                            <a:solidFill>
+                              <a:srgbClr val="0000FF"/>
+                            </a:solidFill>
+                          </a:ln>
+                        </pic:spPr>
+                      </pic:pic>
+                    </a:graphicData>
+                  </a:graphic>
+                </wp:inline>
+              </w:drawing>
+            </w:r>
           </w:p>
           <w:p>
             <w:pPr>
@@ -10902,6 +11076,135 @@
                 <w:lang w:val="en-US" w:eastAsia="zh-TW"/>
               </w:rPr>
               <w:t>回到網頁頁面，F5重新整理</w:t>
+            </w:r>
+            <w:r>
+              <w:rPr>
+                <w:rFonts w:hint="eastAsia"/>
+                <w:vertAlign w:val="baseline"/>
+                <w:lang w:val="en-US" w:eastAsia="zh-TW"/>
+              </w:rPr>
+              <w:br w:type="textWrapping"/>
+            </w:r>
+            <w:r>
+              <w:rPr>
+                <w:rFonts w:hint="eastAsia"/>
+                <w:vertAlign w:val="baseline"/>
+                <w:lang w:val="en-US" w:eastAsia="zh-TW"/>
+              </w:rPr>
+              <w:t>Before</w:t>
+            </w:r>
+            <w:r>
+              <w:rPr>
+                <w:rFonts w:hint="eastAsia"/>
+                <w:vertAlign w:val="baseline"/>
+                <w:lang w:val="en-US" w:eastAsia="zh-TW"/>
+              </w:rPr>
+              <w:br w:type="textWrapping"/>
+            </w:r>
+            <w:r>
+              <w:drawing>
+                <wp:inline distT="0" distB="0" distL="114300" distR="114300">
+                  <wp:extent cx="3885565" cy="838200"/>
+                  <wp:effectExtent l="9525" t="9525" r="10160" b="9525"/>
+                  <wp:docPr id="31" name="圖片 4"/>
+                  <wp:cNvGraphicFramePr>
+                    <a:graphicFrameLocks xmlns:a="http://schemas.openxmlformats.org/drawingml/2006/main" noChangeAspect="1"/>
+                  </wp:cNvGraphicFramePr>
+                  <a:graphic xmlns:a="http://schemas.openxmlformats.org/drawingml/2006/main">
+                    <a:graphicData uri="http://schemas.openxmlformats.org/drawingml/2006/picture">
+                      <pic:pic xmlns:pic="http://schemas.openxmlformats.org/drawingml/2006/picture">
+                        <pic:nvPicPr>
+                          <pic:cNvPr id="31" name="圖片 4"/>
+                          <pic:cNvPicPr>
+                            <a:picLocks noChangeAspect="1"/>
+                          </pic:cNvPicPr>
+                        </pic:nvPicPr>
+                        <pic:blipFill>
+                          <a:blip r:embed="rId12"/>
+                          <a:stretch>
+                            <a:fillRect/>
+                          </a:stretch>
+                        </pic:blipFill>
+                        <pic:spPr>
+                          <a:xfrm>
+                            <a:off x="0" y="0"/>
+                            <a:ext cx="3885565" cy="838200"/>
+                          </a:xfrm>
+                          <a:prstGeom prst="rect">
+                            <a:avLst/>
+                          </a:prstGeom>
+                          <a:noFill/>
+                          <a:ln w="9525">
+                            <a:solidFill>
+                              <a:srgbClr val="0000FF"/>
+                            </a:solidFill>
+                          </a:ln>
+                        </pic:spPr>
+                      </pic:pic>
+                    </a:graphicData>
+                  </a:graphic>
+                </wp:inline>
+              </w:drawing>
+            </w:r>
+            <w:r>
+              <w:br w:type="textWrapping"/>
+            </w:r>
+            <w:r>
+              <w:rPr>
+                <w:rFonts w:hint="eastAsia"/>
+                <w:lang w:val="en-US" w:eastAsia="zh-TW"/>
+              </w:rPr>
+              <w:t>After</w:t>
+            </w:r>
+            <w:bookmarkStart w:id="15" w:name="_GoBack"/>
+            <w:bookmarkEnd w:id="15"/>
+            <w:r>
+              <w:br w:type="textWrapping"/>
+            </w:r>
+            <w:r>
+              <w:drawing>
+                <wp:inline distT="0" distB="0" distL="114300" distR="114300">
+                  <wp:extent cx="3895090" cy="809625"/>
+                  <wp:effectExtent l="9525" t="9525" r="19685" b="19050"/>
+                  <wp:docPr id="32" name="圖片 5"/>
+                  <wp:cNvGraphicFramePr>
+                    <a:graphicFrameLocks xmlns:a="http://schemas.openxmlformats.org/drawingml/2006/main" noChangeAspect="1"/>
+                  </wp:cNvGraphicFramePr>
+                  <a:graphic xmlns:a="http://schemas.openxmlformats.org/drawingml/2006/main">
+                    <a:graphicData uri="http://schemas.openxmlformats.org/drawingml/2006/picture">
+                      <pic:pic xmlns:pic="http://schemas.openxmlformats.org/drawingml/2006/picture">
+                        <pic:nvPicPr>
+                          <pic:cNvPr id="32" name="圖片 5"/>
+                          <pic:cNvPicPr>
+                            <a:picLocks noChangeAspect="1"/>
+                          </pic:cNvPicPr>
+                        </pic:nvPicPr>
+                        <pic:blipFill>
+                          <a:blip r:embed="rId13"/>
+                          <a:stretch>
+                            <a:fillRect/>
+                          </a:stretch>
+                        </pic:blipFill>
+                        <pic:spPr>
+                          <a:xfrm>
+                            <a:off x="0" y="0"/>
+                            <a:ext cx="3895090" cy="809625"/>
+                          </a:xfrm>
+                          <a:prstGeom prst="rect">
+                            <a:avLst/>
+                          </a:prstGeom>
+                          <a:noFill/>
+                          <a:ln w="9525">
+                            <a:solidFill>
+                              <a:srgbClr val="0000FF"/>
+                            </a:solidFill>
+                          </a:ln>
+                        </pic:spPr>
+                      </pic:pic>
+                    </a:graphicData>
+                  </a:graphic>
+                </wp:inline>
+              </w:drawing>
             </w:r>
           </w:p>
         </w:tc>
